--- a/__notes__/postgreSQL/Update PG from 11 to 13 steps.docx
+++ b/__notes__/postgreSQL/Update PG from 11 to 13 steps.docx
@@ -71,6 +71,688 @@
           <w:szCs w:val="23"/>
         </w:rPr>
         <w:t>Verify the current cluster is the still the old version:</w:t>
+      </w:r>
+    </w:p>
+    <w:p>
+      <w:pPr>
+        <w:shd w:val="clear" w:color="auto" w:fill="FFFFFF"/>
+        <w:tabs>
+          <w:tab w:val="left" w:pos="916"/>
+          <w:tab w:val="left" w:pos="1832"/>
+          <w:tab w:val="left" w:pos="2748"/>
+          <w:tab w:val="left" w:pos="3664"/>
+          <w:tab w:val="left" w:pos="4580"/>
+          <w:tab w:val="left" w:pos="5496"/>
+          <w:tab w:val="left" w:pos="6412"/>
+          <w:tab w:val="left" w:pos="7328"/>
+          <w:tab w:val="left" w:pos="8244"/>
+          <w:tab w:val="left" w:pos="9160"/>
+          <w:tab w:val="left" w:pos="10076"/>
+          <w:tab w:val="left" w:pos="10992"/>
+          <w:tab w:val="left" w:pos="11908"/>
+          <w:tab w:val="left" w:pos="12824"/>
+          <w:tab w:val="left" w:pos="13740"/>
+          <w:tab w:val="left" w:pos="14656"/>
+        </w:tabs>
+        <w:spacing w:after="0" w:line="240" w:lineRule="auto"/>
+        <w:ind w:left="1170"/>
+        <w:textAlignment w:val="baseline"/>
+        <w:rPr>
+          <w:rFonts w:ascii="inherit" w:eastAsia="Times New Roman" w:hAnsi="inherit" w:cs="Courier New"/>
+          <w:color w:val="232629"/>
+          <w:sz w:val="20"/>
+          <w:szCs w:val="20"/>
+          <w:bdr w:val="none" w:sz="0" w:space="0" w:color="auto" w:frame="1"/>
+        </w:rPr>
+      </w:pPr>
+      <w:r>
+        <w:rPr>
+          <w:rFonts w:ascii="inherit" w:eastAsia="Times New Roman" w:hAnsi="inherit" w:cs="Courier New"/>
+          <w:color w:val="232629"/>
+          <w:sz w:val="20"/>
+          <w:szCs w:val="20"/>
+          <w:bdr w:val="none" w:sz="0" w:space="0" w:color="auto" w:frame="1"/>
+        </w:rPr>
+        <w:t xml:space="preserve">$ </w:t>
+      </w:r>
+      <w:proofErr w:type="spellStart"/>
+      <w:r>
+        <w:rPr>
+          <w:rFonts w:ascii="inherit" w:eastAsia="Times New Roman" w:hAnsi="inherit" w:cs="Courier New"/>
+          <w:color w:val="232629"/>
+          <w:sz w:val="20"/>
+          <w:szCs w:val="20"/>
+          <w:bdr w:val="none" w:sz="0" w:space="0" w:color="auto" w:frame="1"/>
+        </w:rPr>
+        <w:t>pg_lsclusters</w:t>
+      </w:r>
+      <w:proofErr w:type="spellEnd"/>
+    </w:p>
+    <w:p>
+      <w:pPr>
+        <w:shd w:val="clear" w:color="auto" w:fill="FFFFFF"/>
+        <w:tabs>
+          <w:tab w:val="left" w:pos="916"/>
+          <w:tab w:val="left" w:pos="1832"/>
+          <w:tab w:val="left" w:pos="2748"/>
+          <w:tab w:val="left" w:pos="3664"/>
+          <w:tab w:val="left" w:pos="4580"/>
+          <w:tab w:val="left" w:pos="5496"/>
+          <w:tab w:val="left" w:pos="6412"/>
+          <w:tab w:val="left" w:pos="7328"/>
+          <w:tab w:val="left" w:pos="8244"/>
+          <w:tab w:val="left" w:pos="9160"/>
+          <w:tab w:val="left" w:pos="10076"/>
+          <w:tab w:val="left" w:pos="10992"/>
+          <w:tab w:val="left" w:pos="11908"/>
+          <w:tab w:val="left" w:pos="12824"/>
+          <w:tab w:val="left" w:pos="13740"/>
+          <w:tab w:val="left" w:pos="14656"/>
+        </w:tabs>
+        <w:spacing w:after="0" w:line="240" w:lineRule="auto"/>
+        <w:ind w:left="1170"/>
+        <w:textAlignment w:val="baseline"/>
+        <w:rPr>
+          <w:rFonts w:ascii="inherit" w:eastAsia="Times New Roman" w:hAnsi="inherit" w:cs="Courier New"/>
+          <w:color w:val="232629"/>
+          <w:sz w:val="20"/>
+          <w:szCs w:val="20"/>
+          <w:bdr w:val="none" w:sz="0" w:space="0" w:color="auto" w:frame="1"/>
+        </w:rPr>
+      </w:pPr>
+      <w:r>
+        <w:rPr>
+          <w:rFonts w:ascii="inherit" w:eastAsia="Times New Roman" w:hAnsi="inherit" w:cs="Courier New"/>
+          <w:color w:val="232629"/>
+          <w:sz w:val="20"/>
+          <w:szCs w:val="20"/>
+          <w:bdr w:val="none" w:sz="0" w:space="0" w:color="auto" w:frame="1"/>
+        </w:rPr>
+        <w:t xml:space="preserve">Ver Cluster Port Status Owner    Data </w:t>
+      </w:r>
+      <w:proofErr w:type="gramStart"/>
+      <w:r>
+        <w:rPr>
+          <w:rFonts w:ascii="inherit" w:eastAsia="Times New Roman" w:hAnsi="inherit" w:cs="Courier New"/>
+          <w:color w:val="232629"/>
+          <w:sz w:val="20"/>
+          <w:szCs w:val="20"/>
+          <w:bdr w:val="none" w:sz="0" w:space="0" w:color="auto" w:frame="1"/>
+        </w:rPr>
+        <w:t>directory</w:t>
+      </w:r>
+      <w:proofErr w:type="gramEnd"/>
+      <w:r>
+        <w:rPr>
+          <w:rFonts w:ascii="inherit" w:eastAsia="Times New Roman" w:hAnsi="inherit" w:cs="Courier New"/>
+          <w:color w:val="232629"/>
+          <w:sz w:val="20"/>
+          <w:szCs w:val="20"/>
+          <w:bdr w:val="none" w:sz="0" w:space="0" w:color="auto" w:frame="1"/>
+        </w:rPr>
+        <w:t xml:space="preserve">               Log file</w:t>
+      </w:r>
+    </w:p>
+    <w:p>
+      <w:pPr>
+        <w:shd w:val="clear" w:color="auto" w:fill="FFFFFF"/>
+        <w:tabs>
+          <w:tab w:val="left" w:pos="916"/>
+          <w:tab w:val="left" w:pos="1832"/>
+          <w:tab w:val="left" w:pos="2748"/>
+          <w:tab w:val="left" w:pos="3664"/>
+          <w:tab w:val="left" w:pos="4580"/>
+          <w:tab w:val="left" w:pos="5496"/>
+          <w:tab w:val="left" w:pos="6412"/>
+          <w:tab w:val="left" w:pos="7328"/>
+          <w:tab w:val="left" w:pos="8244"/>
+          <w:tab w:val="left" w:pos="9160"/>
+          <w:tab w:val="left" w:pos="10076"/>
+          <w:tab w:val="left" w:pos="10992"/>
+          <w:tab w:val="left" w:pos="11908"/>
+          <w:tab w:val="left" w:pos="12824"/>
+          <w:tab w:val="left" w:pos="13740"/>
+          <w:tab w:val="left" w:pos="14656"/>
+        </w:tabs>
+        <w:spacing w:after="0" w:line="240" w:lineRule="auto"/>
+        <w:ind w:left="1170"/>
+        <w:textAlignment w:val="baseline"/>
+        <w:rPr>
+          <w:rFonts w:ascii="inherit" w:eastAsia="Times New Roman" w:hAnsi="inherit" w:cs="Courier New"/>
+          <w:color w:val="232629"/>
+          <w:sz w:val="20"/>
+          <w:szCs w:val="20"/>
+          <w:bdr w:val="none" w:sz="0" w:space="0" w:color="auto" w:frame="1"/>
+        </w:rPr>
+      </w:pPr>
+      <w:proofErr w:type="gramStart"/>
+      <w:r>
+        <w:rPr>
+          <w:rFonts w:ascii="inherit" w:eastAsia="Times New Roman" w:hAnsi="inherit" w:cs="Courier New"/>
+          <w:color w:val="232629"/>
+          <w:sz w:val="20"/>
+          <w:szCs w:val="20"/>
+          <w:bdr w:val="none" w:sz="0" w:space="0" w:color="auto" w:frame="1"/>
+        </w:rPr>
+        <w:t>11  main</w:t>
+      </w:r>
+      <w:proofErr w:type="gramEnd"/>
+      <w:r>
+        <w:rPr>
+          <w:rFonts w:ascii="inherit" w:eastAsia="Times New Roman" w:hAnsi="inherit" w:cs="Courier New"/>
+          <w:color w:val="232629"/>
+          <w:sz w:val="20"/>
+          <w:szCs w:val="20"/>
+          <w:bdr w:val="none" w:sz="0" w:space="0" w:color="auto" w:frame="1"/>
+        </w:rPr>
+        <w:t xml:space="preserve">    5432 online </w:t>
+      </w:r>
+      <w:proofErr w:type="spellStart"/>
+      <w:r>
+        <w:rPr>
+          <w:rFonts w:ascii="inherit" w:eastAsia="Times New Roman" w:hAnsi="inherit" w:cs="Courier New"/>
+          <w:color w:val="232629"/>
+          <w:sz w:val="20"/>
+          <w:szCs w:val="20"/>
+          <w:bdr w:val="none" w:sz="0" w:space="0" w:color="auto" w:frame="1"/>
+        </w:rPr>
+        <w:t>postgres</w:t>
+      </w:r>
+      <w:proofErr w:type="spellEnd"/>
+      <w:r>
+        <w:rPr>
+          <w:rFonts w:ascii="inherit" w:eastAsia="Times New Roman" w:hAnsi="inherit" w:cs="Courier New"/>
+          <w:color w:val="232629"/>
+          <w:sz w:val="20"/>
+          <w:szCs w:val="20"/>
+          <w:bdr w:val="none" w:sz="0" w:space="0" w:color="auto" w:frame="1"/>
+        </w:rPr>
+        <w:t xml:space="preserve"> /var/lib/postgresql/11/main  /var/log/postgresql/postgresql-11-main.log</w:t>
+      </w:r>
+    </w:p>
+    <w:p>
+      <w:pPr>
+        <w:shd w:val="clear" w:color="auto" w:fill="FFFFFF"/>
+        <w:tabs>
+          <w:tab w:val="left" w:pos="916"/>
+          <w:tab w:val="left" w:pos="1832"/>
+          <w:tab w:val="left" w:pos="2748"/>
+          <w:tab w:val="left" w:pos="3664"/>
+          <w:tab w:val="left" w:pos="4580"/>
+          <w:tab w:val="left" w:pos="5496"/>
+          <w:tab w:val="left" w:pos="6412"/>
+          <w:tab w:val="left" w:pos="7328"/>
+          <w:tab w:val="left" w:pos="8244"/>
+          <w:tab w:val="left" w:pos="9160"/>
+          <w:tab w:val="left" w:pos="10076"/>
+          <w:tab w:val="left" w:pos="10992"/>
+          <w:tab w:val="left" w:pos="11908"/>
+          <w:tab w:val="left" w:pos="12824"/>
+          <w:tab w:val="left" w:pos="13740"/>
+          <w:tab w:val="left" w:pos="14656"/>
+        </w:tabs>
+        <w:spacing w:after="0" w:line="240" w:lineRule="auto"/>
+        <w:ind w:left="1170"/>
+        <w:textAlignment w:val="baseline"/>
+        <w:rPr>
+          <w:rFonts w:ascii="inherit" w:eastAsia="Times New Roman" w:hAnsi="inherit" w:cs="Courier New"/>
+          <w:color w:val="232629"/>
+          <w:sz w:val="20"/>
+          <w:szCs w:val="20"/>
+          <w:bdr w:val="none" w:sz="0" w:space="0" w:color="auto" w:frame="1"/>
+        </w:rPr>
+      </w:pPr>
+      <w:proofErr w:type="gramStart"/>
+      <w:r>
+        <w:rPr>
+          <w:rFonts w:ascii="inherit" w:eastAsia="Times New Roman" w:hAnsi="inherit" w:cs="Courier New"/>
+          <w:color w:val="232629"/>
+          <w:sz w:val="20"/>
+          <w:szCs w:val="20"/>
+          <w:bdr w:val="none" w:sz="0" w:space="0" w:color="auto" w:frame="1"/>
+        </w:rPr>
+        <w:t>13  main</w:t>
+      </w:r>
+      <w:proofErr w:type="gramEnd"/>
+      <w:r>
+        <w:rPr>
+          <w:rFonts w:ascii="inherit" w:eastAsia="Times New Roman" w:hAnsi="inherit" w:cs="Courier New"/>
+          <w:color w:val="232629"/>
+          <w:sz w:val="20"/>
+          <w:szCs w:val="20"/>
+          <w:bdr w:val="none" w:sz="0" w:space="0" w:color="auto" w:frame="1"/>
+        </w:rPr>
+        <w:t xml:space="preserve">    5434 down   </w:t>
+      </w:r>
+      <w:proofErr w:type="spellStart"/>
+      <w:r>
+        <w:rPr>
+          <w:rFonts w:ascii="inherit" w:eastAsia="Times New Roman" w:hAnsi="inherit" w:cs="Courier New"/>
+          <w:color w:val="232629"/>
+          <w:sz w:val="20"/>
+          <w:szCs w:val="20"/>
+          <w:bdr w:val="none" w:sz="0" w:space="0" w:color="auto" w:frame="1"/>
+        </w:rPr>
+        <w:t>postgres</w:t>
+      </w:r>
+      <w:proofErr w:type="spellEnd"/>
+      <w:r>
+        <w:rPr>
+          <w:rFonts w:ascii="inherit" w:eastAsia="Times New Roman" w:hAnsi="inherit" w:cs="Courier New"/>
+          <w:color w:val="232629"/>
+          <w:sz w:val="20"/>
+          <w:szCs w:val="20"/>
+          <w:bdr w:val="none" w:sz="0" w:space="0" w:color="auto" w:frame="1"/>
+        </w:rPr>
+        <w:t xml:space="preserve"> /var/lib/postgresql/13/main  /var/log/postgresql/postgresql-13-main.log</w:t>
+      </w:r>
+    </w:p>
+    <w:p>
+      <w:pPr>
+        <w:numPr>
+          <w:ilvl w:val="0"/>
+          <w:numId w:val="1"/>
+        </w:numPr>
+        <w:shd w:val="clear" w:color="auto" w:fill="FFFFFF"/>
+        <w:spacing w:after="0" w:afterAutospacing="1" w:line="240" w:lineRule="auto"/>
+        <w:ind w:left="1170"/>
+        <w:textAlignment w:val="baseline"/>
+        <w:rPr>
+          <w:rFonts w:ascii="inherit" w:eastAsia="Times New Roman" w:hAnsi="inherit" w:cs="Segoe UI"/>
+          <w:color w:val="232629"/>
+          <w:sz w:val="23"/>
+          <w:szCs w:val="23"/>
+        </w:rPr>
+      </w:pPr>
+      <w:r>
+        <w:rPr>
+          <w:rFonts w:ascii="inherit" w:eastAsia="Times New Roman" w:hAnsi="inherit" w:cs="Segoe UI"/>
+          <w:color w:val="232629"/>
+          <w:sz w:val="23"/>
+          <w:szCs w:val="23"/>
+        </w:rPr>
+        <w:t>Run </w:t>
+      </w:r>
+      <w:proofErr w:type="spellStart"/>
+      <w:r>
+        <w:rPr>
+          <w:rFonts w:ascii="var(--ff-mono)" w:eastAsia="Times New Roman" w:hAnsi="var(--ff-mono)" w:cs="Courier New"/>
+          <w:color w:val="232629"/>
+          <w:sz w:val="20"/>
+          <w:szCs w:val="20"/>
+          <w:bdr w:val="none" w:sz="0" w:space="0" w:color="auto" w:frame="1"/>
+        </w:rPr>
+        <w:t>pg_dropcluster</w:t>
+      </w:r>
+      <w:proofErr w:type="spellEnd"/>
+      <w:r>
+        <w:rPr>
+          <w:rFonts w:ascii="var(--ff-mono)" w:eastAsia="Times New Roman" w:hAnsi="var(--ff-mono)" w:cs="Courier New"/>
+          <w:color w:val="232629"/>
+          <w:sz w:val="20"/>
+          <w:szCs w:val="20"/>
+          <w:bdr w:val="none" w:sz="0" w:space="0" w:color="auto" w:frame="1"/>
+        </w:rPr>
+        <w:t xml:space="preserve"> 13 main</w:t>
+      </w:r>
+      <w:r>
+        <w:rPr>
+          <w:rFonts w:ascii="inherit" w:eastAsia="Times New Roman" w:hAnsi="inherit" w:cs="Segoe UI"/>
+          <w:color w:val="232629"/>
+          <w:sz w:val="23"/>
+          <w:szCs w:val="23"/>
+        </w:rPr>
+        <w:t> as user </w:t>
+      </w:r>
+      <w:proofErr w:type="spellStart"/>
+      <w:r>
+        <w:rPr>
+          <w:rFonts w:ascii="var(--ff-mono)" w:eastAsia="Times New Roman" w:hAnsi="var(--ff-mono)" w:cs="Courier New"/>
+          <w:color w:val="232629"/>
+          <w:sz w:val="20"/>
+          <w:szCs w:val="20"/>
+          <w:bdr w:val="none" w:sz="0" w:space="0" w:color="auto" w:frame="1"/>
+        </w:rPr>
+        <w:t>postgres</w:t>
+      </w:r>
+      <w:proofErr w:type="spellEnd"/>
+      <w:r>
+        <w:rPr>
+          <w:rFonts w:ascii="inherit" w:eastAsia="Times New Roman" w:hAnsi="inherit" w:cs="Segoe UI"/>
+          <w:color w:val="232629"/>
+          <w:sz w:val="23"/>
+          <w:szCs w:val="23"/>
+        </w:rPr>
+        <w:t>:</w:t>
+      </w:r>
+    </w:p>
+    <w:p>
+      <w:pPr>
+        <w:shd w:val="clear" w:color="auto" w:fill="FFFFFF"/>
+        <w:tabs>
+          <w:tab w:val="left" w:pos="916"/>
+          <w:tab w:val="left" w:pos="1832"/>
+          <w:tab w:val="left" w:pos="2748"/>
+          <w:tab w:val="left" w:pos="3664"/>
+          <w:tab w:val="left" w:pos="4580"/>
+          <w:tab w:val="left" w:pos="5496"/>
+          <w:tab w:val="left" w:pos="6412"/>
+          <w:tab w:val="left" w:pos="7328"/>
+          <w:tab w:val="left" w:pos="8244"/>
+          <w:tab w:val="left" w:pos="9160"/>
+          <w:tab w:val="left" w:pos="10076"/>
+          <w:tab w:val="left" w:pos="10992"/>
+          <w:tab w:val="left" w:pos="11908"/>
+          <w:tab w:val="left" w:pos="12824"/>
+          <w:tab w:val="left" w:pos="13740"/>
+          <w:tab w:val="left" w:pos="14656"/>
+        </w:tabs>
+        <w:spacing w:after="0" w:line="240" w:lineRule="auto"/>
+        <w:ind w:left="1170"/>
+        <w:textAlignment w:val="baseline"/>
+        <w:rPr>
+          <w:rFonts w:ascii="inherit" w:eastAsia="Times New Roman" w:hAnsi="inherit" w:cs="Courier New"/>
+          <w:color w:val="232629"/>
+          <w:sz w:val="20"/>
+          <w:szCs w:val="20"/>
+          <w:bdr w:val="none" w:sz="0" w:space="0" w:color="auto" w:frame="1"/>
+        </w:rPr>
+      </w:pPr>
+      <w:r>
+        <w:rPr>
+          <w:rFonts w:ascii="inherit" w:eastAsia="Times New Roman" w:hAnsi="inherit" w:cs="Courier New"/>
+          <w:color w:val="232629"/>
+          <w:sz w:val="20"/>
+          <w:szCs w:val="20"/>
+          <w:bdr w:val="none" w:sz="0" w:space="0" w:color="auto" w:frame="1"/>
+        </w:rPr>
+        <w:t xml:space="preserve">$ sudo -u </w:t>
+      </w:r>
+      <w:proofErr w:type="spellStart"/>
+      <w:r>
+        <w:rPr>
+          <w:rFonts w:ascii="inherit" w:eastAsia="Times New Roman" w:hAnsi="inherit" w:cs="Courier New"/>
+          <w:color w:val="232629"/>
+          <w:sz w:val="20"/>
+          <w:szCs w:val="20"/>
+          <w:bdr w:val="none" w:sz="0" w:space="0" w:color="auto" w:frame="1"/>
+        </w:rPr>
+        <w:t>postgres</w:t>
+      </w:r>
+      <w:proofErr w:type="spellEnd"/>
+      <w:r>
+        <w:rPr>
+          <w:rFonts w:ascii="inherit" w:eastAsia="Times New Roman" w:hAnsi="inherit" w:cs="Courier New"/>
+          <w:color w:val="232629"/>
+          <w:sz w:val="20"/>
+          <w:szCs w:val="20"/>
+          <w:bdr w:val="none" w:sz="0" w:space="0" w:color="auto" w:frame="1"/>
+        </w:rPr>
+        <w:t xml:space="preserve"> </w:t>
+      </w:r>
+      <w:proofErr w:type="spellStart"/>
+      <w:r>
+        <w:rPr>
+          <w:rFonts w:ascii="inherit" w:eastAsia="Times New Roman" w:hAnsi="inherit" w:cs="Courier New"/>
+          <w:color w:val="232629"/>
+          <w:sz w:val="20"/>
+          <w:szCs w:val="20"/>
+          <w:bdr w:val="none" w:sz="0" w:space="0" w:color="auto" w:frame="1"/>
+        </w:rPr>
+        <w:t>pg_dropcluster</w:t>
+      </w:r>
+      <w:proofErr w:type="spellEnd"/>
+      <w:r>
+        <w:rPr>
+          <w:rFonts w:ascii="inherit" w:eastAsia="Times New Roman" w:hAnsi="inherit" w:cs="Courier New"/>
+          <w:color w:val="232629"/>
+          <w:sz w:val="20"/>
+          <w:szCs w:val="20"/>
+          <w:bdr w:val="none" w:sz="0" w:space="0" w:color="auto" w:frame="1"/>
+        </w:rPr>
+        <w:t xml:space="preserve"> 13 main</w:t>
+      </w:r>
+    </w:p>
+    <w:p>
+      <w:pPr>
+        <w:shd w:val="clear" w:color="auto" w:fill="FFFFFF"/>
+        <w:tabs>
+          <w:tab w:val="left" w:pos="916"/>
+          <w:tab w:val="left" w:pos="1832"/>
+          <w:tab w:val="left" w:pos="2748"/>
+          <w:tab w:val="left" w:pos="3664"/>
+          <w:tab w:val="left" w:pos="4580"/>
+          <w:tab w:val="left" w:pos="5496"/>
+          <w:tab w:val="left" w:pos="6412"/>
+          <w:tab w:val="left" w:pos="7328"/>
+          <w:tab w:val="left" w:pos="8244"/>
+          <w:tab w:val="left" w:pos="9160"/>
+          <w:tab w:val="left" w:pos="10076"/>
+          <w:tab w:val="left" w:pos="10992"/>
+          <w:tab w:val="left" w:pos="11908"/>
+          <w:tab w:val="left" w:pos="12824"/>
+          <w:tab w:val="left" w:pos="13740"/>
+          <w:tab w:val="left" w:pos="14656"/>
+        </w:tabs>
+        <w:spacing w:after="0" w:line="240" w:lineRule="auto"/>
+        <w:ind w:left="1170"/>
+        <w:textAlignment w:val="baseline"/>
+        <w:rPr>
+          <w:rFonts w:ascii="inherit" w:eastAsia="Times New Roman" w:hAnsi="inherit" w:cs="Courier New"/>
+          <w:color w:val="232629"/>
+          <w:sz w:val="20"/>
+          <w:szCs w:val="20"/>
+          <w:bdr w:val="none" w:sz="0" w:space="0" w:color="auto" w:frame="1"/>
+        </w:rPr>
+      </w:pPr>
+      <w:r>
+        <w:rPr>
+          <w:rFonts w:ascii="inherit" w:eastAsia="Times New Roman" w:hAnsi="inherit" w:cs="Courier New"/>
+          <w:color w:val="232629"/>
+          <w:sz w:val="20"/>
+          <w:szCs w:val="20"/>
+          <w:bdr w:val="none" w:sz="0" w:space="0" w:color="auto" w:frame="1"/>
+        </w:rPr>
+        <w:t xml:space="preserve">Warning: </w:t>
+      </w:r>
+      <w:proofErr w:type="spellStart"/>
+      <w:r>
+        <w:rPr>
+          <w:rFonts w:ascii="inherit" w:eastAsia="Times New Roman" w:hAnsi="inherit" w:cs="Courier New"/>
+          <w:color w:val="232629"/>
+          <w:sz w:val="20"/>
+          <w:szCs w:val="20"/>
+          <w:bdr w:val="none" w:sz="0" w:space="0" w:color="auto" w:frame="1"/>
+        </w:rPr>
+        <w:t>systemd</w:t>
+      </w:r>
+      <w:proofErr w:type="spellEnd"/>
+      <w:r>
+        <w:rPr>
+          <w:rFonts w:ascii="inherit" w:eastAsia="Times New Roman" w:hAnsi="inherit" w:cs="Courier New"/>
+          <w:color w:val="232629"/>
+          <w:sz w:val="20"/>
+          <w:szCs w:val="20"/>
+          <w:bdr w:val="none" w:sz="0" w:space="0" w:color="auto" w:frame="1"/>
+        </w:rPr>
+        <w:t xml:space="preserve"> was not informed about the removed cluster yet. </w:t>
+      </w:r>
+    </w:p>
+    <w:p>
+      <w:pPr>
+        <w:shd w:val="clear" w:color="auto" w:fill="FFFFFF"/>
+        <w:tabs>
+          <w:tab w:val="left" w:pos="916"/>
+          <w:tab w:val="left" w:pos="1832"/>
+          <w:tab w:val="left" w:pos="2748"/>
+          <w:tab w:val="left" w:pos="3664"/>
+          <w:tab w:val="left" w:pos="4580"/>
+          <w:tab w:val="left" w:pos="5496"/>
+          <w:tab w:val="left" w:pos="6412"/>
+          <w:tab w:val="left" w:pos="7328"/>
+          <w:tab w:val="left" w:pos="8244"/>
+          <w:tab w:val="left" w:pos="9160"/>
+          <w:tab w:val="left" w:pos="10076"/>
+          <w:tab w:val="left" w:pos="10992"/>
+          <w:tab w:val="left" w:pos="11908"/>
+          <w:tab w:val="left" w:pos="12824"/>
+          <w:tab w:val="left" w:pos="13740"/>
+          <w:tab w:val="left" w:pos="14656"/>
+        </w:tabs>
+        <w:spacing w:after="0" w:line="240" w:lineRule="auto"/>
+        <w:ind w:left="1170"/>
+        <w:textAlignment w:val="baseline"/>
+        <w:rPr>
+          <w:rFonts w:ascii="inherit" w:eastAsia="Times New Roman" w:hAnsi="inherit" w:cs="Courier New"/>
+          <w:color w:val="232629"/>
+          <w:sz w:val="20"/>
+          <w:szCs w:val="20"/>
+          <w:bdr w:val="none" w:sz="0" w:space="0" w:color="auto" w:frame="1"/>
+        </w:rPr>
+      </w:pPr>
+      <w:r>
+        <w:rPr>
+          <w:rFonts w:ascii="inherit" w:eastAsia="Times New Roman" w:hAnsi="inherit" w:cs="Courier New"/>
+          <w:color w:val="232629"/>
+          <w:sz w:val="20"/>
+          <w:szCs w:val="20"/>
+          <w:bdr w:val="none" w:sz="0" w:space="0" w:color="auto" w:frame="1"/>
+        </w:rPr>
+        <w:t>Operations like "service postgresql start" might fail. To fix, run:</w:t>
+      </w:r>
+    </w:p>
+    <w:p>
+      <w:pPr>
+        <w:shd w:val="clear" w:color="auto" w:fill="FFFFFF"/>
+        <w:tabs>
+          <w:tab w:val="left" w:pos="916"/>
+          <w:tab w:val="left" w:pos="1832"/>
+          <w:tab w:val="left" w:pos="2748"/>
+          <w:tab w:val="left" w:pos="3664"/>
+          <w:tab w:val="left" w:pos="4580"/>
+          <w:tab w:val="left" w:pos="5496"/>
+          <w:tab w:val="left" w:pos="6412"/>
+          <w:tab w:val="left" w:pos="7328"/>
+          <w:tab w:val="left" w:pos="8244"/>
+          <w:tab w:val="left" w:pos="9160"/>
+          <w:tab w:val="left" w:pos="10076"/>
+          <w:tab w:val="left" w:pos="10992"/>
+          <w:tab w:val="left" w:pos="11908"/>
+          <w:tab w:val="left" w:pos="12824"/>
+          <w:tab w:val="left" w:pos="13740"/>
+          <w:tab w:val="left" w:pos="14656"/>
+        </w:tabs>
+        <w:spacing w:after="0" w:line="240" w:lineRule="auto"/>
+        <w:ind w:left="1170"/>
+        <w:textAlignment w:val="baseline"/>
+        <w:rPr>
+          <w:rFonts w:ascii="inherit" w:eastAsia="Times New Roman" w:hAnsi="inherit" w:cs="Courier New"/>
+          <w:color w:val="232629"/>
+          <w:sz w:val="20"/>
+          <w:szCs w:val="20"/>
+          <w:bdr w:val="none" w:sz="0" w:space="0" w:color="auto" w:frame="1"/>
+        </w:rPr>
+      </w:pPr>
+      <w:r>
+        <w:rPr>
+          <w:rFonts w:ascii="inherit" w:eastAsia="Times New Roman" w:hAnsi="inherit" w:cs="Courier New"/>
+          <w:color w:val="232629"/>
+          <w:sz w:val="20"/>
+          <w:szCs w:val="20"/>
+          <w:bdr w:val="none" w:sz="0" w:space="0" w:color="auto" w:frame="1"/>
+        </w:rPr>
+        <w:t xml:space="preserve">sudo </w:t>
+      </w:r>
+      <w:proofErr w:type="spellStart"/>
+      <w:r>
+        <w:rPr>
+          <w:rFonts w:ascii="inherit" w:eastAsia="Times New Roman" w:hAnsi="inherit" w:cs="Courier New"/>
+          <w:color w:val="232629"/>
+          <w:sz w:val="20"/>
+          <w:szCs w:val="20"/>
+          <w:bdr w:val="none" w:sz="0" w:space="0" w:color="auto" w:frame="1"/>
+        </w:rPr>
+        <w:t>systemctl</w:t>
+      </w:r>
+      <w:proofErr w:type="spellEnd"/>
+      <w:r>
+        <w:rPr>
+          <w:rFonts w:ascii="inherit" w:eastAsia="Times New Roman" w:hAnsi="inherit" w:cs="Courier New"/>
+          <w:color w:val="232629"/>
+          <w:sz w:val="20"/>
+          <w:szCs w:val="20"/>
+          <w:bdr w:val="none" w:sz="0" w:space="0" w:color="auto" w:frame="1"/>
+        </w:rPr>
+        <w:t xml:space="preserve"> daemon-reload</w:t>
+      </w:r>
+    </w:p>
+    <w:p>
+      <w:pPr>
+        <w:pStyle w:val="ListParagraph"/>
+        <w:numPr>
+          <w:ilvl w:val="0"/>
+          <w:numId w:val="2"/>
+        </w:numPr>
+        <w:shd w:val="clear" w:color="auto" w:fill="FFFFFF"/>
+        <w:spacing w:after="0" w:afterAutospacing="1" w:line="240" w:lineRule="auto"/>
+        <w:textAlignment w:val="baseline"/>
+        <w:rPr>
+          <w:rFonts w:ascii="inherit" w:eastAsia="Times New Roman" w:hAnsi="inherit" w:cs="Segoe UI"/>
+          <w:color w:val="232629"/>
+          <w:sz w:val="23"/>
+          <w:szCs w:val="23"/>
+        </w:rPr>
+      </w:pPr>
+      <w:r>
+        <w:rPr>
+          <w:rFonts w:ascii="inherit" w:eastAsia="Times New Roman" w:hAnsi="inherit" w:cs="Segoe UI"/>
+          <w:color w:val="232629"/>
+          <w:sz w:val="23"/>
+          <w:szCs w:val="23"/>
+        </w:rPr>
+        <w:t>Run the </w:t>
+      </w:r>
+      <w:proofErr w:type="spellStart"/>
+      <w:r>
+        <w:rPr>
+          <w:rFonts w:ascii="var(--ff-mono)" w:eastAsia="Times New Roman" w:hAnsi="var(--ff-mono)" w:cs="Courier New"/>
+          <w:color w:val="232629"/>
+          <w:sz w:val="20"/>
+          <w:szCs w:val="20"/>
+          <w:bdr w:val="none" w:sz="0" w:space="0" w:color="auto" w:frame="1"/>
+        </w:rPr>
+        <w:t>pg_upgradecluster</w:t>
+      </w:r>
+      <w:proofErr w:type="spellEnd"/>
+      <w:r>
+        <w:rPr>
+          <w:rFonts w:ascii="inherit" w:eastAsia="Times New Roman" w:hAnsi="inherit" w:cs="Segoe UI"/>
+          <w:color w:val="232629"/>
+          <w:sz w:val="23"/>
+          <w:szCs w:val="23"/>
+        </w:rPr>
+        <w:t> command as user </w:t>
+      </w:r>
+      <w:proofErr w:type="spellStart"/>
+      <w:r>
+        <w:rPr>
+          <w:rFonts w:ascii="var(--ff-mono)" w:eastAsia="Times New Roman" w:hAnsi="var(--ff-mono)" w:cs="Courier New"/>
+          <w:color w:val="232629"/>
+          <w:sz w:val="20"/>
+          <w:szCs w:val="20"/>
+          <w:bdr w:val="none" w:sz="0" w:space="0" w:color="auto" w:frame="1"/>
+        </w:rPr>
+        <w:t>postgres</w:t>
+      </w:r>
+      <w:proofErr w:type="spellEnd"/>
+      <w:r>
+        <w:rPr>
+          <w:rFonts w:ascii="inherit" w:eastAsia="Times New Roman" w:hAnsi="inherit" w:cs="Segoe UI"/>
+          <w:color w:val="232629"/>
+          <w:sz w:val="23"/>
+          <w:szCs w:val="23"/>
+        </w:rPr>
+        <w:t>:</w:t>
       </w:r>
     </w:p>
     <w:p>
@@ -118,7 +800,7 @@
           <w:szCs w:val="20"/>
           <w:bdr w:val="none" w:sz="0" w:space="0" w:color="auto" w:frame="1"/>
         </w:rPr>
-        <w:t xml:space="preserve">$ </w:t>
+        <w:t xml:space="preserve">$ sudo -u </w:t>
       </w:r>
       <w:proofErr w:type="spellStart"/>
       <w:r>
@@ -129,9 +811,64 @@
           <w:szCs w:val="20"/>
           <w:bdr w:val="none" w:sz="0" w:space="0" w:color="auto" w:frame="1"/>
         </w:rPr>
-        <w:t>pg_lsclusters</w:t>
+        <w:t>postgres</w:t>
       </w:r>
       <w:proofErr w:type="spellEnd"/>
+      <w:r>
+        <w:rPr>
+          <w:rFonts w:ascii="inherit" w:eastAsia="Times New Roman" w:hAnsi="inherit" w:cs="Courier New"/>
+          <w:color w:val="232629"/>
+          <w:sz w:val="20"/>
+          <w:szCs w:val="20"/>
+          <w:bdr w:val="none" w:sz="0" w:space="0" w:color="auto" w:frame="1"/>
+        </w:rPr>
+        <w:t xml:space="preserve"> </w:t>
+      </w:r>
+      <w:proofErr w:type="spellStart"/>
+      <w:r>
+        <w:rPr>
+          <w:rFonts w:ascii="inherit" w:eastAsia="Times New Roman" w:hAnsi="inherit" w:cs="Courier New"/>
+          <w:color w:val="232629"/>
+          <w:sz w:val="20"/>
+          <w:szCs w:val="20"/>
+          <w:bdr w:val="none" w:sz="0" w:space="0" w:color="auto" w:frame="1"/>
+        </w:rPr>
+        <w:t>pg_upgradecluster</w:t>
+      </w:r>
+      <w:proofErr w:type="spellEnd"/>
+      <w:r>
+        <w:rPr>
+          <w:rFonts w:ascii="inherit" w:eastAsia="Times New Roman" w:hAnsi="inherit" w:cs="Courier New"/>
+          <w:color w:val="232629"/>
+          <w:sz w:val="20"/>
+          <w:szCs w:val="20"/>
+          <w:bdr w:val="none" w:sz="0" w:space="0" w:color="auto" w:frame="1"/>
+        </w:rPr>
+        <w:t xml:space="preserve"> 11 main</w:t>
+      </w:r>
+    </w:p>
+    <w:p>
+      <w:pPr>
+        <w:shd w:val="clear" w:color="auto" w:fill="FFFFFF"/>
+        <w:spacing w:after="100" w:afterAutospacing="1" w:line="240" w:lineRule="auto"/>
+        <w:ind w:left="450" w:firstLine="720"/>
+        <w:textAlignment w:val="baseline"/>
+        <w:rPr>
+          <w:rFonts w:ascii="inherit" w:eastAsia="Times New Roman" w:hAnsi="inherit" w:cs="Segoe UI"/>
+          <w:color w:val="232629"/>
+          <w:sz w:val="23"/>
+          <w:szCs w:val="23"/>
+        </w:rPr>
+      </w:pPr>
+      <w:r>
+        <w:rPr>
+          <w:rFonts w:ascii="inherit" w:eastAsia="Times New Roman" w:hAnsi="inherit" w:cs="Segoe UI"/>
+          <w:color w:val="232629"/>
+          <w:sz w:val="23"/>
+          <w:szCs w:val="23"/>
+        </w:rPr>
+        <w:t>Verify that everything works, and that the only online cluster is now 13:</w:t>
+      </w:r>
     </w:p>
     <w:p>
       <w:pPr>
@@ -178,55 +915,7 @@
           <w:szCs w:val="20"/>
           <w:bdr w:val="none" w:sz="0" w:space="0" w:color="auto" w:frame="1"/>
         </w:rPr>
-        <w:t>Ver Cluster Port Status Owner    Data directory               Log file</w:t>
-      </w:r>
-    </w:p>
-    <w:p>
-      <w:pPr>
-        <w:numPr>
-          <w:ilvl w:val="0"/>
-          <w:numId w:val="1"/>
-        </w:numPr>
-        <w:shd w:val="clear" w:color="auto" w:fill="FFFFFF"/>
-        <w:tabs>
-          <w:tab w:val="clear" w:pos="720"/>
-          <w:tab w:val="left" w:pos="916"/>
-          <w:tab w:val="left" w:pos="1832"/>
-          <w:tab w:val="left" w:pos="2748"/>
-          <w:tab w:val="left" w:pos="3664"/>
-          <w:tab w:val="left" w:pos="4580"/>
-          <w:tab w:val="left" w:pos="5496"/>
-          <w:tab w:val="left" w:pos="6412"/>
-          <w:tab w:val="left" w:pos="7328"/>
-          <w:tab w:val="left" w:pos="8244"/>
-          <w:tab w:val="left" w:pos="9160"/>
-          <w:tab w:val="left" w:pos="10076"/>
-          <w:tab w:val="left" w:pos="10992"/>
-          <w:tab w:val="left" w:pos="11908"/>
-          <w:tab w:val="left" w:pos="12824"/>
-          <w:tab w:val="left" w:pos="13740"/>
-          <w:tab w:val="left" w:pos="14656"/>
-        </w:tabs>
-        <w:spacing w:after="0" w:line="240" w:lineRule="auto"/>
-        <w:ind w:left="1170"/>
-        <w:textAlignment w:val="baseline"/>
-        <w:rPr>
-          <w:rFonts w:ascii="inherit" w:eastAsia="Times New Roman" w:hAnsi="inherit" w:cs="Courier New"/>
-          <w:color w:val="232629"/>
-          <w:sz w:val="20"/>
-          <w:szCs w:val="20"/>
-          <w:bdr w:val="none" w:sz="0" w:space="0" w:color="auto" w:frame="1"/>
-        </w:rPr>
-      </w:pPr>
-      <w:r>
-        <w:rPr>
-          <w:rFonts w:ascii="inherit" w:eastAsia="Times New Roman" w:hAnsi="inherit" w:cs="Courier New"/>
-          <w:color w:val="232629"/>
-          <w:sz w:val="20"/>
-          <w:szCs w:val="20"/>
-          <w:bdr w:val="none" w:sz="0" w:space="0" w:color="auto" w:frame="1"/>
-        </w:rPr>
-        <w:t xml:space="preserve">11  main    5432 online </w:t>
+        <w:t xml:space="preserve">$ </w:t>
       </w:r>
       <w:proofErr w:type="spellStart"/>
       <w:r>
@@ -237,7 +926,7 @@
           <w:szCs w:val="20"/>
           <w:bdr w:val="none" w:sz="0" w:space="0" w:color="auto" w:frame="1"/>
         </w:rPr>
-        <w:t>postgres</w:t>
+        <w:t>pg_lsclusters</w:t>
       </w:r>
       <w:proofErr w:type="spellEnd"/>
       <w:r>
@@ -248,1028 +937,7 @@
           <w:szCs w:val="20"/>
           <w:bdr w:val="none" w:sz="0" w:space="0" w:color="auto" w:frame="1"/>
         </w:rPr>
-        <w:t xml:space="preserve"> /var/lib/postgresql/11/main  /var/log/postgresql/postgresql-11-main.log</w:t>
-      </w:r>
-    </w:p>
-    <w:p>
-      <w:pPr>
-        <w:numPr>
-          <w:ilvl w:val="0"/>
-          <w:numId w:val="1"/>
-        </w:numPr>
-        <w:shd w:val="clear" w:color="auto" w:fill="FFFFFF"/>
-        <w:tabs>
-          <w:tab w:val="clear" w:pos="720"/>
-          <w:tab w:val="left" w:pos="916"/>
-          <w:tab w:val="left" w:pos="1832"/>
-          <w:tab w:val="left" w:pos="2748"/>
-          <w:tab w:val="left" w:pos="3664"/>
-          <w:tab w:val="left" w:pos="4580"/>
-          <w:tab w:val="left" w:pos="5496"/>
-          <w:tab w:val="left" w:pos="6412"/>
-          <w:tab w:val="left" w:pos="7328"/>
-          <w:tab w:val="left" w:pos="8244"/>
-          <w:tab w:val="left" w:pos="9160"/>
-          <w:tab w:val="left" w:pos="10076"/>
-          <w:tab w:val="left" w:pos="10992"/>
-          <w:tab w:val="left" w:pos="11908"/>
-          <w:tab w:val="left" w:pos="12824"/>
-          <w:tab w:val="left" w:pos="13740"/>
-          <w:tab w:val="left" w:pos="14656"/>
-        </w:tabs>
-        <w:spacing w:after="0" w:line="240" w:lineRule="auto"/>
-        <w:ind w:left="1170"/>
-        <w:textAlignment w:val="baseline"/>
-        <w:rPr>
-          <w:rFonts w:ascii="inherit" w:eastAsia="Times New Roman" w:hAnsi="inherit" w:cs="Courier New"/>
-          <w:color w:val="232629"/>
-          <w:sz w:val="20"/>
-          <w:szCs w:val="20"/>
-          <w:bdr w:val="none" w:sz="0" w:space="0" w:color="auto" w:frame="1"/>
-        </w:rPr>
-      </w:pPr>
-      <w:r>
-        <w:rPr>
-          <w:rFonts w:ascii="inherit" w:eastAsia="Times New Roman" w:hAnsi="inherit" w:cs="Courier New"/>
-          <w:color w:val="232629"/>
-          <w:sz w:val="20"/>
-          <w:szCs w:val="20"/>
-          <w:bdr w:val="none" w:sz="0" w:space="0" w:color="auto" w:frame="1"/>
-        </w:rPr>
-        <w:t xml:space="preserve">13  main    5434 down   </w:t>
-      </w:r>
-      <w:proofErr w:type="spellStart"/>
-      <w:r>
-        <w:rPr>
-          <w:rFonts w:ascii="inherit" w:eastAsia="Times New Roman" w:hAnsi="inherit" w:cs="Courier New"/>
-          <w:color w:val="232629"/>
-          <w:sz w:val="20"/>
-          <w:szCs w:val="20"/>
-          <w:bdr w:val="none" w:sz="0" w:space="0" w:color="auto" w:frame="1"/>
-        </w:rPr>
-        <w:t>postgres</w:t>
-      </w:r>
-      <w:proofErr w:type="spellEnd"/>
-      <w:r>
-        <w:rPr>
-          <w:rFonts w:ascii="inherit" w:eastAsia="Times New Roman" w:hAnsi="inherit" w:cs="Courier New"/>
-          <w:color w:val="232629"/>
-          <w:sz w:val="20"/>
-          <w:szCs w:val="20"/>
-          <w:bdr w:val="none" w:sz="0" w:space="0" w:color="auto" w:frame="1"/>
-        </w:rPr>
-        <w:t xml:space="preserve"> /var/lib/postgresql/13/main  /var/log/postgresql/postgresql-13-main.log</w:t>
-      </w:r>
-    </w:p>
-    <w:p>
-      <w:pPr>
-        <w:numPr>
-          <w:ilvl w:val="0"/>
-          <w:numId w:val="1"/>
-        </w:numPr>
-        <w:shd w:val="clear" w:color="auto" w:fill="FFFFFF"/>
-        <w:spacing w:after="0" w:afterAutospacing="1" w:line="240" w:lineRule="auto"/>
-        <w:ind w:left="1170"/>
-        <w:textAlignment w:val="baseline"/>
-        <w:rPr>
-          <w:rFonts w:ascii="inherit" w:eastAsia="Times New Roman" w:hAnsi="inherit" w:cs="Segoe UI"/>
-          <w:color w:val="232629"/>
-          <w:sz w:val="23"/>
-          <w:szCs w:val="23"/>
-        </w:rPr>
-      </w:pPr>
-      <w:r>
-        <w:rPr>
-          <w:rFonts w:ascii="inherit" w:eastAsia="Times New Roman" w:hAnsi="inherit" w:cs="Segoe UI"/>
-          <w:color w:val="232629"/>
-          <w:sz w:val="23"/>
-          <w:szCs w:val="23"/>
-        </w:rPr>
-        <w:t>Run </w:t>
-      </w:r>
-      <w:proofErr w:type="spellStart"/>
-      <w:r>
-        <w:rPr>
-          <w:rFonts w:ascii="var(--ff-mono)" w:eastAsia="Times New Roman" w:hAnsi="var(--ff-mono)" w:cs="Courier New"/>
-          <w:color w:val="232629"/>
-          <w:sz w:val="20"/>
-          <w:szCs w:val="20"/>
-          <w:bdr w:val="none" w:sz="0" w:space="0" w:color="auto" w:frame="1"/>
-        </w:rPr>
-        <w:t>pg_dropcluster</w:t>
-      </w:r>
-      <w:proofErr w:type="spellEnd"/>
-      <w:r>
-        <w:rPr>
-          <w:rFonts w:ascii="var(--ff-mono)" w:eastAsia="Times New Roman" w:hAnsi="var(--ff-mono)" w:cs="Courier New"/>
-          <w:color w:val="232629"/>
-          <w:sz w:val="20"/>
-          <w:szCs w:val="20"/>
-          <w:bdr w:val="none" w:sz="0" w:space="0" w:color="auto" w:frame="1"/>
-        </w:rPr>
-        <w:t xml:space="preserve"> 13 main</w:t>
-      </w:r>
-      <w:r>
-        <w:rPr>
-          <w:rFonts w:ascii="inherit" w:eastAsia="Times New Roman" w:hAnsi="inherit" w:cs="Segoe UI"/>
-          <w:color w:val="232629"/>
-          <w:sz w:val="23"/>
-          <w:szCs w:val="23"/>
-        </w:rPr>
-        <w:t> as user </w:t>
-      </w:r>
-      <w:proofErr w:type="spellStart"/>
-      <w:r>
-        <w:rPr>
-          <w:rFonts w:ascii="var(--ff-mono)" w:eastAsia="Times New Roman" w:hAnsi="var(--ff-mono)" w:cs="Courier New"/>
-          <w:color w:val="232629"/>
-          <w:sz w:val="20"/>
-          <w:szCs w:val="20"/>
-          <w:bdr w:val="none" w:sz="0" w:space="0" w:color="auto" w:frame="1"/>
-        </w:rPr>
-        <w:t>postgres</w:t>
-      </w:r>
-      <w:proofErr w:type="spellEnd"/>
-      <w:r>
-        <w:rPr>
-          <w:rFonts w:ascii="inherit" w:eastAsia="Times New Roman" w:hAnsi="inherit" w:cs="Segoe UI"/>
-          <w:color w:val="232629"/>
-          <w:sz w:val="23"/>
-          <w:szCs w:val="23"/>
-        </w:rPr>
-        <w:t>:</w:t>
-      </w:r>
-    </w:p>
-    <w:p>
-      <w:pPr>
-        <w:numPr>
-          <w:ilvl w:val="0"/>
-          <w:numId w:val="1"/>
-        </w:numPr>
-        <w:shd w:val="clear" w:color="auto" w:fill="FFFFFF"/>
-        <w:tabs>
-          <w:tab w:val="clear" w:pos="720"/>
-          <w:tab w:val="left" w:pos="916"/>
-          <w:tab w:val="left" w:pos="1832"/>
-          <w:tab w:val="left" w:pos="2748"/>
-          <w:tab w:val="left" w:pos="3664"/>
-          <w:tab w:val="left" w:pos="4580"/>
-          <w:tab w:val="left" w:pos="5496"/>
-          <w:tab w:val="left" w:pos="6412"/>
-          <w:tab w:val="left" w:pos="7328"/>
-          <w:tab w:val="left" w:pos="8244"/>
-          <w:tab w:val="left" w:pos="9160"/>
-          <w:tab w:val="left" w:pos="10076"/>
-          <w:tab w:val="left" w:pos="10992"/>
-          <w:tab w:val="left" w:pos="11908"/>
-          <w:tab w:val="left" w:pos="12824"/>
-          <w:tab w:val="left" w:pos="13740"/>
-          <w:tab w:val="left" w:pos="14656"/>
-        </w:tabs>
-        <w:spacing w:after="0" w:line="240" w:lineRule="auto"/>
-        <w:ind w:left="1170"/>
-        <w:textAlignment w:val="baseline"/>
-        <w:rPr>
-          <w:rFonts w:ascii="inherit" w:eastAsia="Times New Roman" w:hAnsi="inherit" w:cs="Courier New"/>
-          <w:color w:val="232629"/>
-          <w:sz w:val="20"/>
-          <w:szCs w:val="20"/>
-          <w:bdr w:val="none" w:sz="0" w:space="0" w:color="auto" w:frame="1"/>
-        </w:rPr>
-      </w:pPr>
-      <w:r>
-        <w:rPr>
-          <w:rFonts w:ascii="inherit" w:eastAsia="Times New Roman" w:hAnsi="inherit" w:cs="Courier New"/>
-          <w:color w:val="232629"/>
-          <w:sz w:val="20"/>
-          <w:szCs w:val="20"/>
-          <w:bdr w:val="none" w:sz="0" w:space="0" w:color="auto" w:frame="1"/>
-        </w:rPr>
-        <w:t xml:space="preserve">$ sudo -u </w:t>
-      </w:r>
-      <w:proofErr w:type="spellStart"/>
-      <w:r>
-        <w:rPr>
-          <w:rFonts w:ascii="inherit" w:eastAsia="Times New Roman" w:hAnsi="inherit" w:cs="Courier New"/>
-          <w:color w:val="232629"/>
-          <w:sz w:val="20"/>
-          <w:szCs w:val="20"/>
-          <w:bdr w:val="none" w:sz="0" w:space="0" w:color="auto" w:frame="1"/>
-        </w:rPr>
-        <w:t>postgres</w:t>
-      </w:r>
-      <w:proofErr w:type="spellEnd"/>
-      <w:r>
-        <w:rPr>
-          <w:rFonts w:ascii="inherit" w:eastAsia="Times New Roman" w:hAnsi="inherit" w:cs="Courier New"/>
-          <w:color w:val="232629"/>
-          <w:sz w:val="20"/>
-          <w:szCs w:val="20"/>
-          <w:bdr w:val="none" w:sz="0" w:space="0" w:color="auto" w:frame="1"/>
-        </w:rPr>
         <w:t xml:space="preserve"> </w:t>
-      </w:r>
-      <w:proofErr w:type="spellStart"/>
-      <w:r>
-        <w:rPr>
-          <w:rFonts w:ascii="inherit" w:eastAsia="Times New Roman" w:hAnsi="inherit" w:cs="Courier New"/>
-          <w:color w:val="232629"/>
-          <w:sz w:val="20"/>
-          <w:szCs w:val="20"/>
-          <w:bdr w:val="none" w:sz="0" w:space="0" w:color="auto" w:frame="1"/>
-        </w:rPr>
-        <w:t>pg_dropcluster</w:t>
-      </w:r>
-      <w:proofErr w:type="spellEnd"/>
-      <w:r>
-        <w:rPr>
-          <w:rFonts w:ascii="inherit" w:eastAsia="Times New Roman" w:hAnsi="inherit" w:cs="Courier New"/>
-          <w:color w:val="232629"/>
-          <w:sz w:val="20"/>
-          <w:szCs w:val="20"/>
-          <w:bdr w:val="none" w:sz="0" w:space="0" w:color="auto" w:frame="1"/>
-        </w:rPr>
-        <w:t xml:space="preserve"> 13 main</w:t>
-      </w:r>
-    </w:p>
-    <w:p>
-      <w:pPr>
-        <w:numPr>
-          <w:ilvl w:val="0"/>
-          <w:numId w:val="1"/>
-        </w:numPr>
-        <w:shd w:val="clear" w:color="auto" w:fill="FFFFFF"/>
-        <w:tabs>
-          <w:tab w:val="clear" w:pos="720"/>
-          <w:tab w:val="left" w:pos="916"/>
-          <w:tab w:val="left" w:pos="1832"/>
-          <w:tab w:val="left" w:pos="2748"/>
-          <w:tab w:val="left" w:pos="3664"/>
-          <w:tab w:val="left" w:pos="4580"/>
-          <w:tab w:val="left" w:pos="5496"/>
-          <w:tab w:val="left" w:pos="6412"/>
-          <w:tab w:val="left" w:pos="7328"/>
-          <w:tab w:val="left" w:pos="8244"/>
-          <w:tab w:val="left" w:pos="9160"/>
-          <w:tab w:val="left" w:pos="10076"/>
-          <w:tab w:val="left" w:pos="10992"/>
-          <w:tab w:val="left" w:pos="11908"/>
-          <w:tab w:val="left" w:pos="12824"/>
-          <w:tab w:val="left" w:pos="13740"/>
-          <w:tab w:val="left" w:pos="14656"/>
-        </w:tabs>
-        <w:spacing w:after="0" w:line="240" w:lineRule="auto"/>
-        <w:ind w:left="1170"/>
-        <w:textAlignment w:val="baseline"/>
-        <w:rPr>
-          <w:rFonts w:ascii="inherit" w:eastAsia="Times New Roman" w:hAnsi="inherit" w:cs="Courier New"/>
-          <w:color w:val="232629"/>
-          <w:sz w:val="20"/>
-          <w:szCs w:val="20"/>
-          <w:bdr w:val="none" w:sz="0" w:space="0" w:color="auto" w:frame="1"/>
-        </w:rPr>
-      </w:pPr>
-      <w:r>
-        <w:rPr>
-          <w:rFonts w:ascii="inherit" w:eastAsia="Times New Roman" w:hAnsi="inherit" w:cs="Courier New"/>
-          <w:color w:val="232629"/>
-          <w:sz w:val="20"/>
-          <w:szCs w:val="20"/>
-          <w:bdr w:val="none" w:sz="0" w:space="0" w:color="auto" w:frame="1"/>
-        </w:rPr>
-        <w:t xml:space="preserve">Warning: </w:t>
-      </w:r>
-      <w:proofErr w:type="spellStart"/>
-      <w:r>
-        <w:rPr>
-          <w:rFonts w:ascii="inherit" w:eastAsia="Times New Roman" w:hAnsi="inherit" w:cs="Courier New"/>
-          <w:color w:val="232629"/>
-          <w:sz w:val="20"/>
-          <w:szCs w:val="20"/>
-          <w:bdr w:val="none" w:sz="0" w:space="0" w:color="auto" w:frame="1"/>
-        </w:rPr>
-        <w:t>systemd</w:t>
-      </w:r>
-      <w:proofErr w:type="spellEnd"/>
-      <w:r>
-        <w:rPr>
-          <w:rFonts w:ascii="inherit" w:eastAsia="Times New Roman" w:hAnsi="inherit" w:cs="Courier New"/>
-          <w:color w:val="232629"/>
-          <w:sz w:val="20"/>
-          <w:szCs w:val="20"/>
-          <w:bdr w:val="none" w:sz="0" w:space="0" w:color="auto" w:frame="1"/>
-        </w:rPr>
-        <w:t xml:space="preserve"> was not informed about the removed cluster yet. </w:t>
-      </w:r>
-    </w:p>
-    <w:p>
-      <w:pPr>
-        <w:numPr>
-          <w:ilvl w:val="0"/>
-          <w:numId w:val="1"/>
-        </w:numPr>
-        <w:shd w:val="clear" w:color="auto" w:fill="FFFFFF"/>
-        <w:tabs>
-          <w:tab w:val="clear" w:pos="720"/>
-          <w:tab w:val="left" w:pos="916"/>
-          <w:tab w:val="left" w:pos="1832"/>
-          <w:tab w:val="left" w:pos="2748"/>
-          <w:tab w:val="left" w:pos="3664"/>
-          <w:tab w:val="left" w:pos="4580"/>
-          <w:tab w:val="left" w:pos="5496"/>
-          <w:tab w:val="left" w:pos="6412"/>
-          <w:tab w:val="left" w:pos="7328"/>
-          <w:tab w:val="left" w:pos="8244"/>
-          <w:tab w:val="left" w:pos="9160"/>
-          <w:tab w:val="left" w:pos="10076"/>
-          <w:tab w:val="left" w:pos="10992"/>
-          <w:tab w:val="left" w:pos="11908"/>
-          <w:tab w:val="left" w:pos="12824"/>
-          <w:tab w:val="left" w:pos="13740"/>
-          <w:tab w:val="left" w:pos="14656"/>
-        </w:tabs>
-        <w:spacing w:after="0" w:line="240" w:lineRule="auto"/>
-        <w:ind w:left="1170"/>
-        <w:textAlignment w:val="baseline"/>
-        <w:rPr>
-          <w:rFonts w:ascii="inherit" w:eastAsia="Times New Roman" w:hAnsi="inherit" w:cs="Courier New"/>
-          <w:color w:val="232629"/>
-          <w:sz w:val="20"/>
-          <w:szCs w:val="20"/>
-          <w:bdr w:val="none" w:sz="0" w:space="0" w:color="auto" w:frame="1"/>
-        </w:rPr>
-      </w:pPr>
-      <w:r>
-        <w:rPr>
-          <w:rFonts w:ascii="inherit" w:eastAsia="Times New Roman" w:hAnsi="inherit" w:cs="Courier New"/>
-          <w:color w:val="232629"/>
-          <w:sz w:val="20"/>
-          <w:szCs w:val="20"/>
-          <w:bdr w:val="none" w:sz="0" w:space="0" w:color="auto" w:frame="1"/>
-        </w:rPr>
-        <w:t>Operations like "service postgresql start" might fail. To fix, run:</w:t>
-      </w:r>
-    </w:p>
-    <w:p>
-      <w:pPr>
-        <w:numPr>
-          <w:ilvl w:val="0"/>
-          <w:numId w:val="1"/>
-        </w:numPr>
-        <w:shd w:val="clear" w:color="auto" w:fill="FFFFFF"/>
-        <w:tabs>
-          <w:tab w:val="clear" w:pos="720"/>
-          <w:tab w:val="left" w:pos="916"/>
-          <w:tab w:val="left" w:pos="1832"/>
-          <w:tab w:val="left" w:pos="2748"/>
-          <w:tab w:val="left" w:pos="3664"/>
-          <w:tab w:val="left" w:pos="4580"/>
-          <w:tab w:val="left" w:pos="5496"/>
-          <w:tab w:val="left" w:pos="6412"/>
-          <w:tab w:val="left" w:pos="7328"/>
-          <w:tab w:val="left" w:pos="8244"/>
-          <w:tab w:val="left" w:pos="9160"/>
-          <w:tab w:val="left" w:pos="10076"/>
-          <w:tab w:val="left" w:pos="10992"/>
-          <w:tab w:val="left" w:pos="11908"/>
-          <w:tab w:val="left" w:pos="12824"/>
-          <w:tab w:val="left" w:pos="13740"/>
-          <w:tab w:val="left" w:pos="14656"/>
-        </w:tabs>
-        <w:spacing w:after="0" w:line="240" w:lineRule="auto"/>
-        <w:ind w:left="1170"/>
-        <w:textAlignment w:val="baseline"/>
-        <w:rPr>
-          <w:rFonts w:ascii="inherit" w:eastAsia="Times New Roman" w:hAnsi="inherit" w:cs="Courier New"/>
-          <w:color w:val="232629"/>
-          <w:sz w:val="20"/>
-          <w:szCs w:val="20"/>
-          <w:bdr w:val="none" w:sz="0" w:space="0" w:color="auto" w:frame="1"/>
-        </w:rPr>
-      </w:pPr>
-      <w:r>
-        <w:rPr>
-          <w:rFonts w:ascii="inherit" w:eastAsia="Times New Roman" w:hAnsi="inherit" w:cs="Courier New"/>
-          <w:color w:val="232629"/>
-          <w:sz w:val="20"/>
-          <w:szCs w:val="20"/>
-          <w:bdr w:val="none" w:sz="0" w:space="0" w:color="auto" w:frame="1"/>
-        </w:rPr>
-        <w:t xml:space="preserve">sudo </w:t>
-      </w:r>
-      <w:proofErr w:type="spellStart"/>
-      <w:r>
-        <w:rPr>
-          <w:rFonts w:ascii="inherit" w:eastAsia="Times New Roman" w:hAnsi="inherit" w:cs="Courier New"/>
-          <w:color w:val="232629"/>
-          <w:sz w:val="20"/>
-          <w:szCs w:val="20"/>
-          <w:bdr w:val="none" w:sz="0" w:space="0" w:color="auto" w:frame="1"/>
-        </w:rPr>
-        <w:t>systemctl</w:t>
-      </w:r>
-      <w:proofErr w:type="spellEnd"/>
-      <w:r>
-        <w:rPr>
-          <w:rFonts w:ascii="inherit" w:eastAsia="Times New Roman" w:hAnsi="inherit" w:cs="Courier New"/>
-          <w:color w:val="232629"/>
-          <w:sz w:val="20"/>
-          <w:szCs w:val="20"/>
-          <w:bdr w:val="none" w:sz="0" w:space="0" w:color="auto" w:frame="1"/>
-        </w:rPr>
-        <w:t xml:space="preserve"> daemon-reload</w:t>
-      </w:r>
-    </w:p>
-    <w:p>
-      <w:pPr>
-        <w:numPr>
-          <w:ilvl w:val="0"/>
-          <w:numId w:val="1"/>
-        </w:numPr>
-        <w:shd w:val="clear" w:color="auto" w:fill="FFFFFF"/>
-        <w:spacing w:after="0" w:afterAutospacing="1" w:line="240" w:lineRule="auto"/>
-        <w:ind w:left="1170"/>
-        <w:textAlignment w:val="baseline"/>
-        <w:rPr>
-          <w:rFonts w:ascii="inherit" w:eastAsia="Times New Roman" w:hAnsi="inherit" w:cs="Segoe UI"/>
-          <w:color w:val="232629"/>
-          <w:sz w:val="23"/>
-          <w:szCs w:val="23"/>
-        </w:rPr>
-      </w:pPr>
-      <w:r>
-        <w:rPr>
-          <w:rFonts w:ascii="inherit" w:eastAsia="Times New Roman" w:hAnsi="inherit" w:cs="Segoe UI"/>
-          <w:color w:val="232629"/>
-          <w:sz w:val="23"/>
-          <w:szCs w:val="23"/>
-        </w:rPr>
-        <w:t>Run the </w:t>
-      </w:r>
-      <w:proofErr w:type="spellStart"/>
-      <w:r>
-        <w:rPr>
-          <w:rFonts w:ascii="var(--ff-mono)" w:eastAsia="Times New Roman" w:hAnsi="var(--ff-mono)" w:cs="Courier New"/>
-          <w:color w:val="232629"/>
-          <w:sz w:val="20"/>
-          <w:szCs w:val="20"/>
-          <w:bdr w:val="none" w:sz="0" w:space="0" w:color="auto" w:frame="1"/>
-        </w:rPr>
-        <w:t>pg_upgradecluster</w:t>
-      </w:r>
-      <w:proofErr w:type="spellEnd"/>
-      <w:r>
-        <w:rPr>
-          <w:rFonts w:ascii="inherit" w:eastAsia="Times New Roman" w:hAnsi="inherit" w:cs="Segoe UI"/>
-          <w:color w:val="232629"/>
-          <w:sz w:val="23"/>
-          <w:szCs w:val="23"/>
-        </w:rPr>
-        <w:t> command as user </w:t>
-      </w:r>
-      <w:proofErr w:type="spellStart"/>
-      <w:r>
-        <w:rPr>
-          <w:rFonts w:ascii="var(--ff-mono)" w:eastAsia="Times New Roman" w:hAnsi="var(--ff-mono)" w:cs="Courier New"/>
-          <w:color w:val="232629"/>
-          <w:sz w:val="20"/>
-          <w:szCs w:val="20"/>
-          <w:bdr w:val="none" w:sz="0" w:space="0" w:color="auto" w:frame="1"/>
-        </w:rPr>
-        <w:t>postgres</w:t>
-      </w:r>
-      <w:proofErr w:type="spellEnd"/>
-      <w:r>
-        <w:rPr>
-          <w:rFonts w:ascii="inherit" w:eastAsia="Times New Roman" w:hAnsi="inherit" w:cs="Segoe UI"/>
-          <w:color w:val="232629"/>
-          <w:sz w:val="23"/>
-          <w:szCs w:val="23"/>
-        </w:rPr>
-        <w:t>:</w:t>
-      </w:r>
-    </w:p>
-    <w:p>
-      <w:pPr>
-        <w:numPr>
-          <w:ilvl w:val="0"/>
-          <w:numId w:val="1"/>
-        </w:numPr>
-        <w:shd w:val="clear" w:color="auto" w:fill="FFFFFF"/>
-        <w:tabs>
-          <w:tab w:val="clear" w:pos="720"/>
-          <w:tab w:val="left" w:pos="916"/>
-          <w:tab w:val="left" w:pos="1832"/>
-          <w:tab w:val="left" w:pos="2748"/>
-          <w:tab w:val="left" w:pos="3664"/>
-          <w:tab w:val="left" w:pos="4580"/>
-          <w:tab w:val="left" w:pos="5496"/>
-          <w:tab w:val="left" w:pos="6412"/>
-          <w:tab w:val="left" w:pos="7328"/>
-          <w:tab w:val="left" w:pos="8244"/>
-          <w:tab w:val="left" w:pos="9160"/>
-          <w:tab w:val="left" w:pos="10076"/>
-          <w:tab w:val="left" w:pos="10992"/>
-          <w:tab w:val="left" w:pos="11908"/>
-          <w:tab w:val="left" w:pos="12824"/>
-          <w:tab w:val="left" w:pos="13740"/>
-          <w:tab w:val="left" w:pos="14656"/>
-        </w:tabs>
-        <w:spacing w:after="0" w:line="240" w:lineRule="auto"/>
-        <w:ind w:left="1170"/>
-        <w:textAlignment w:val="baseline"/>
-        <w:rPr>
-          <w:rFonts w:ascii="inherit" w:eastAsia="Times New Roman" w:hAnsi="inherit" w:cs="Courier New"/>
-          <w:color w:val="232629"/>
-          <w:sz w:val="20"/>
-          <w:szCs w:val="20"/>
-          <w:bdr w:val="none" w:sz="0" w:space="0" w:color="auto" w:frame="1"/>
-        </w:rPr>
-      </w:pPr>
-      <w:r>
-        <w:rPr>
-          <w:rFonts w:ascii="inherit" w:eastAsia="Times New Roman" w:hAnsi="inherit" w:cs="Courier New"/>
-          <w:color w:val="232629"/>
-          <w:sz w:val="20"/>
-          <w:szCs w:val="20"/>
-          <w:bdr w:val="none" w:sz="0" w:space="0" w:color="auto" w:frame="1"/>
-        </w:rPr>
-        <w:t xml:space="preserve">$ sudo -u </w:t>
-      </w:r>
-      <w:proofErr w:type="spellStart"/>
-      <w:r>
-        <w:rPr>
-          <w:rFonts w:ascii="inherit" w:eastAsia="Times New Roman" w:hAnsi="inherit" w:cs="Courier New"/>
-          <w:color w:val="232629"/>
-          <w:sz w:val="20"/>
-          <w:szCs w:val="20"/>
-          <w:bdr w:val="none" w:sz="0" w:space="0" w:color="auto" w:frame="1"/>
-        </w:rPr>
-        <w:t>postgres</w:t>
-      </w:r>
-      <w:proofErr w:type="spellEnd"/>
-      <w:r>
-        <w:rPr>
-          <w:rFonts w:ascii="inherit" w:eastAsia="Times New Roman" w:hAnsi="inherit" w:cs="Courier New"/>
-          <w:color w:val="232629"/>
-          <w:sz w:val="20"/>
-          <w:szCs w:val="20"/>
-          <w:bdr w:val="none" w:sz="0" w:space="0" w:color="auto" w:frame="1"/>
-        </w:rPr>
-        <w:t xml:space="preserve"> </w:t>
-      </w:r>
-      <w:proofErr w:type="spellStart"/>
-      <w:r>
-        <w:rPr>
-          <w:rFonts w:ascii="inherit" w:eastAsia="Times New Roman" w:hAnsi="inherit" w:cs="Courier New"/>
-          <w:color w:val="232629"/>
-          <w:sz w:val="20"/>
-          <w:szCs w:val="20"/>
-          <w:bdr w:val="none" w:sz="0" w:space="0" w:color="auto" w:frame="1"/>
-        </w:rPr>
-        <w:t>pg_upgradecluster</w:t>
-      </w:r>
-      <w:proofErr w:type="spellEnd"/>
-      <w:r>
-        <w:rPr>
-          <w:rFonts w:ascii="inherit" w:eastAsia="Times New Roman" w:hAnsi="inherit" w:cs="Courier New"/>
-          <w:color w:val="232629"/>
-          <w:sz w:val="20"/>
-          <w:szCs w:val="20"/>
-          <w:bdr w:val="none" w:sz="0" w:space="0" w:color="auto" w:frame="1"/>
-        </w:rPr>
-        <w:t xml:space="preserve"> 11 main</w:t>
-      </w:r>
-    </w:p>
-    <w:p>
-      <w:pPr>
-        <w:numPr>
-          <w:ilvl w:val="0"/>
-          <w:numId w:val="1"/>
-        </w:numPr>
-        <w:shd w:val="clear" w:color="auto" w:fill="FFFFFF"/>
-        <w:spacing w:after="100" w:afterAutospacing="1" w:line="240" w:lineRule="auto"/>
-        <w:ind w:left="1170"/>
-        <w:textAlignment w:val="baseline"/>
-        <w:rPr>
-          <w:rFonts w:ascii="inherit" w:eastAsia="Times New Roman" w:hAnsi="inherit" w:cs="Segoe UI"/>
-          <w:color w:val="232629"/>
-          <w:sz w:val="23"/>
-          <w:szCs w:val="23"/>
-        </w:rPr>
-      </w:pPr>
-      <w:r>
-        <w:rPr>
-          <w:rFonts w:ascii="inherit" w:eastAsia="Times New Roman" w:hAnsi="inherit" w:cs="Segoe UI"/>
-          <w:color w:val="232629"/>
-          <w:sz w:val="23"/>
-          <w:szCs w:val="23"/>
-        </w:rPr>
-        <w:t>Verify that everything works, and that the only online cluster is now 13:</w:t>
-      </w:r>
-    </w:p>
-    <w:p>
-      <w:pPr>
-        <w:numPr>
-          <w:ilvl w:val="0"/>
-          <w:numId w:val="1"/>
-        </w:numPr>
-        <w:shd w:val="clear" w:color="auto" w:fill="FFFFFF"/>
-        <w:tabs>
-          <w:tab w:val="clear" w:pos="720"/>
-          <w:tab w:val="left" w:pos="916"/>
-          <w:tab w:val="left" w:pos="1832"/>
-          <w:tab w:val="left" w:pos="2748"/>
-          <w:tab w:val="left" w:pos="3664"/>
-          <w:tab w:val="left" w:pos="4580"/>
-          <w:tab w:val="left" w:pos="5496"/>
-          <w:tab w:val="left" w:pos="6412"/>
-          <w:tab w:val="left" w:pos="7328"/>
-          <w:tab w:val="left" w:pos="8244"/>
-          <w:tab w:val="left" w:pos="9160"/>
-          <w:tab w:val="left" w:pos="10076"/>
-          <w:tab w:val="left" w:pos="10992"/>
-          <w:tab w:val="left" w:pos="11908"/>
-          <w:tab w:val="left" w:pos="12824"/>
-          <w:tab w:val="left" w:pos="13740"/>
-          <w:tab w:val="left" w:pos="14656"/>
-        </w:tabs>
-        <w:spacing w:after="0" w:line="240" w:lineRule="auto"/>
-        <w:ind w:left="1170"/>
-        <w:textAlignment w:val="baseline"/>
-        <w:rPr>
-          <w:rFonts w:ascii="inherit" w:eastAsia="Times New Roman" w:hAnsi="inherit" w:cs="Courier New"/>
-          <w:color w:val="232629"/>
-          <w:sz w:val="20"/>
-          <w:szCs w:val="20"/>
-          <w:bdr w:val="none" w:sz="0" w:space="0" w:color="auto" w:frame="1"/>
-        </w:rPr>
-      </w:pPr>
-      <w:r>
-        <w:rPr>
-          <w:rFonts w:ascii="inherit" w:eastAsia="Times New Roman" w:hAnsi="inherit" w:cs="Courier New"/>
-          <w:color w:val="232629"/>
-          <w:sz w:val="20"/>
-          <w:szCs w:val="20"/>
-          <w:bdr w:val="none" w:sz="0" w:space="0" w:color="auto" w:frame="1"/>
-        </w:rPr>
-        <w:t xml:space="preserve">$ </w:t>
-      </w:r>
-      <w:proofErr w:type="spellStart"/>
-      <w:r>
-        <w:rPr>
-          <w:rFonts w:ascii="inherit" w:eastAsia="Times New Roman" w:hAnsi="inherit" w:cs="Courier New"/>
-          <w:color w:val="232629"/>
-          <w:sz w:val="20"/>
-          <w:szCs w:val="20"/>
-          <w:bdr w:val="none" w:sz="0" w:space="0" w:color="auto" w:frame="1"/>
-        </w:rPr>
-        <w:t>pg_lsclusters</w:t>
-      </w:r>
-      <w:proofErr w:type="spellEnd"/>
-      <w:r>
-        <w:rPr>
-          <w:rFonts w:ascii="inherit" w:eastAsia="Times New Roman" w:hAnsi="inherit" w:cs="Courier New"/>
-          <w:color w:val="232629"/>
-          <w:sz w:val="20"/>
-          <w:szCs w:val="20"/>
-          <w:bdr w:val="none" w:sz="0" w:space="0" w:color="auto" w:frame="1"/>
-        </w:rPr>
-        <w:t xml:space="preserve"> </w:t>
-      </w:r>
-    </w:p>
-    <w:p>
-      <w:pPr>
-        <w:numPr>
-          <w:ilvl w:val="0"/>
-          <w:numId w:val="1"/>
-        </w:numPr>
-        <w:shd w:val="clear" w:color="auto" w:fill="FFFFFF"/>
-        <w:tabs>
-          <w:tab w:val="clear" w:pos="720"/>
-          <w:tab w:val="left" w:pos="916"/>
-          <w:tab w:val="left" w:pos="1832"/>
-          <w:tab w:val="left" w:pos="2748"/>
-          <w:tab w:val="left" w:pos="3664"/>
-          <w:tab w:val="left" w:pos="4580"/>
-          <w:tab w:val="left" w:pos="5496"/>
-          <w:tab w:val="left" w:pos="6412"/>
-          <w:tab w:val="left" w:pos="7328"/>
-          <w:tab w:val="left" w:pos="8244"/>
-          <w:tab w:val="left" w:pos="9160"/>
-          <w:tab w:val="left" w:pos="10076"/>
-          <w:tab w:val="left" w:pos="10992"/>
-          <w:tab w:val="left" w:pos="11908"/>
-          <w:tab w:val="left" w:pos="12824"/>
-          <w:tab w:val="left" w:pos="13740"/>
-          <w:tab w:val="left" w:pos="14656"/>
-        </w:tabs>
-        <w:spacing w:after="0" w:line="240" w:lineRule="auto"/>
-        <w:ind w:left="1170"/>
-        <w:textAlignment w:val="baseline"/>
-        <w:rPr>
-          <w:rFonts w:ascii="inherit" w:eastAsia="Times New Roman" w:hAnsi="inherit" w:cs="Courier New"/>
-          <w:color w:val="232629"/>
-          <w:sz w:val="20"/>
-          <w:szCs w:val="20"/>
-          <w:bdr w:val="none" w:sz="0" w:space="0" w:color="auto" w:frame="1"/>
-        </w:rPr>
-      </w:pPr>
-      <w:r>
-        <w:rPr>
-          <w:rFonts w:ascii="inherit" w:eastAsia="Times New Roman" w:hAnsi="inherit" w:cs="Courier New"/>
-          <w:color w:val="232629"/>
-          <w:sz w:val="20"/>
-          <w:szCs w:val="20"/>
-          <w:bdr w:val="none" w:sz="0" w:space="0" w:color="auto" w:frame="1"/>
-        </w:rPr>
-        <w:t>Ver Cluster Port Status Owner    Data directory               Log file</w:t>
-      </w:r>
-    </w:p>
-    <w:p>
-      <w:pPr>
-        <w:numPr>
-          <w:ilvl w:val="0"/>
-          <w:numId w:val="1"/>
-        </w:numPr>
-        <w:shd w:val="clear" w:color="auto" w:fill="FFFFFF"/>
-        <w:tabs>
-          <w:tab w:val="clear" w:pos="720"/>
-          <w:tab w:val="left" w:pos="916"/>
-          <w:tab w:val="left" w:pos="1832"/>
-          <w:tab w:val="left" w:pos="2748"/>
-          <w:tab w:val="left" w:pos="3664"/>
-          <w:tab w:val="left" w:pos="4580"/>
-          <w:tab w:val="left" w:pos="5496"/>
-          <w:tab w:val="left" w:pos="6412"/>
-          <w:tab w:val="left" w:pos="7328"/>
-          <w:tab w:val="left" w:pos="8244"/>
-          <w:tab w:val="left" w:pos="9160"/>
-          <w:tab w:val="left" w:pos="10076"/>
-          <w:tab w:val="left" w:pos="10992"/>
-          <w:tab w:val="left" w:pos="11908"/>
-          <w:tab w:val="left" w:pos="12824"/>
-          <w:tab w:val="left" w:pos="13740"/>
-          <w:tab w:val="left" w:pos="14656"/>
-        </w:tabs>
-        <w:spacing w:after="0" w:line="240" w:lineRule="auto"/>
-        <w:ind w:left="1170"/>
-        <w:textAlignment w:val="baseline"/>
-        <w:rPr>
-          <w:rFonts w:ascii="inherit" w:eastAsia="Times New Roman" w:hAnsi="inherit" w:cs="Courier New"/>
-          <w:color w:val="232629"/>
-          <w:sz w:val="20"/>
-          <w:szCs w:val="20"/>
-          <w:bdr w:val="none" w:sz="0" w:space="0" w:color="auto" w:frame="1"/>
-        </w:rPr>
-      </w:pPr>
-      <w:r>
-        <w:rPr>
-          <w:rFonts w:ascii="inherit" w:eastAsia="Times New Roman" w:hAnsi="inherit" w:cs="Courier New"/>
-          <w:color w:val="232629"/>
-          <w:sz w:val="20"/>
-          <w:szCs w:val="20"/>
-          <w:bdr w:val="none" w:sz="0" w:space="0" w:color="auto" w:frame="1"/>
-        </w:rPr>
-        <w:t xml:space="preserve">11  main    5434 down   </w:t>
-      </w:r>
-      <w:proofErr w:type="spellStart"/>
-      <w:r>
-        <w:rPr>
-          <w:rFonts w:ascii="inherit" w:eastAsia="Times New Roman" w:hAnsi="inherit" w:cs="Courier New"/>
-          <w:color w:val="232629"/>
-          <w:sz w:val="20"/>
-          <w:szCs w:val="20"/>
-          <w:bdr w:val="none" w:sz="0" w:space="0" w:color="auto" w:frame="1"/>
-        </w:rPr>
-        <w:t>postgres</w:t>
-      </w:r>
-      <w:proofErr w:type="spellEnd"/>
-      <w:r>
-        <w:rPr>
-          <w:rFonts w:ascii="inherit" w:eastAsia="Times New Roman" w:hAnsi="inherit" w:cs="Courier New"/>
-          <w:color w:val="232629"/>
-          <w:sz w:val="20"/>
-          <w:szCs w:val="20"/>
-          <w:bdr w:val="none" w:sz="0" w:space="0" w:color="auto" w:frame="1"/>
-        </w:rPr>
-        <w:t xml:space="preserve"> /var/lib/postgresql/11/main  /var/log/postgresql/postgresql-11-main.log</w:t>
-      </w:r>
-    </w:p>
-    <w:p>
-      <w:pPr>
-        <w:numPr>
-          <w:ilvl w:val="0"/>
-          <w:numId w:val="1"/>
-        </w:numPr>
-        <w:shd w:val="clear" w:color="auto" w:fill="FFFFFF"/>
-        <w:tabs>
-          <w:tab w:val="clear" w:pos="720"/>
-          <w:tab w:val="left" w:pos="916"/>
-          <w:tab w:val="left" w:pos="1832"/>
-          <w:tab w:val="left" w:pos="2748"/>
-          <w:tab w:val="left" w:pos="3664"/>
-          <w:tab w:val="left" w:pos="4580"/>
-          <w:tab w:val="left" w:pos="5496"/>
-          <w:tab w:val="left" w:pos="6412"/>
-          <w:tab w:val="left" w:pos="7328"/>
-          <w:tab w:val="left" w:pos="8244"/>
-          <w:tab w:val="left" w:pos="9160"/>
-          <w:tab w:val="left" w:pos="10076"/>
-          <w:tab w:val="left" w:pos="10992"/>
-          <w:tab w:val="left" w:pos="11908"/>
-          <w:tab w:val="left" w:pos="12824"/>
-          <w:tab w:val="left" w:pos="13740"/>
-          <w:tab w:val="left" w:pos="14656"/>
-        </w:tabs>
-        <w:spacing w:after="0" w:line="240" w:lineRule="auto"/>
-        <w:ind w:left="1170"/>
-        <w:textAlignment w:val="baseline"/>
-        <w:rPr>
-          <w:rFonts w:ascii="inherit" w:eastAsia="Times New Roman" w:hAnsi="inherit" w:cs="Courier New"/>
-          <w:color w:val="232629"/>
-          <w:sz w:val="20"/>
-          <w:szCs w:val="20"/>
-          <w:bdr w:val="none" w:sz="0" w:space="0" w:color="auto" w:frame="1"/>
-        </w:rPr>
-      </w:pPr>
-      <w:r>
-        <w:rPr>
-          <w:rFonts w:ascii="inherit" w:eastAsia="Times New Roman" w:hAnsi="inherit" w:cs="Courier New"/>
-          <w:color w:val="232629"/>
-          <w:sz w:val="20"/>
-          <w:szCs w:val="20"/>
-          <w:bdr w:val="none" w:sz="0" w:space="0" w:color="auto" w:frame="1"/>
-        </w:rPr>
-        <w:t xml:space="preserve">13  main    5432 online </w:t>
-      </w:r>
-      <w:proofErr w:type="spellStart"/>
-      <w:r>
-        <w:rPr>
-          <w:rFonts w:ascii="inherit" w:eastAsia="Times New Roman" w:hAnsi="inherit" w:cs="Courier New"/>
-          <w:color w:val="232629"/>
-          <w:sz w:val="20"/>
-          <w:szCs w:val="20"/>
-          <w:bdr w:val="none" w:sz="0" w:space="0" w:color="auto" w:frame="1"/>
-        </w:rPr>
-        <w:t>postgres</w:t>
-      </w:r>
-      <w:proofErr w:type="spellEnd"/>
-      <w:r>
-        <w:rPr>
-          <w:rFonts w:ascii="inherit" w:eastAsia="Times New Roman" w:hAnsi="inherit" w:cs="Courier New"/>
-          <w:color w:val="232629"/>
-          <w:sz w:val="20"/>
-          <w:szCs w:val="20"/>
-          <w:bdr w:val="none" w:sz="0" w:space="0" w:color="auto" w:frame="1"/>
-        </w:rPr>
-        <w:t xml:space="preserve"> /var/lib/postgresql/13/main  /var/log/postgresql/postgresql-13-main.log</w:t>
-      </w:r>
-    </w:p>
-    <w:p>
-      <w:pPr>
-        <w:numPr>
-          <w:ilvl w:val="0"/>
-          <w:numId w:val="1"/>
-        </w:numPr>
-        <w:shd w:val="clear" w:color="auto" w:fill="FFFFFF"/>
-        <w:spacing w:after="100" w:afterAutospacing="1" w:line="240" w:lineRule="auto"/>
-        <w:ind w:left="1170"/>
-        <w:textAlignment w:val="baseline"/>
-        <w:rPr>
-          <w:rFonts w:ascii="inherit" w:eastAsia="Times New Roman" w:hAnsi="inherit" w:cs="Segoe UI"/>
-          <w:color w:val="232629"/>
-          <w:sz w:val="23"/>
-          <w:szCs w:val="23"/>
-        </w:rPr>
-      </w:pPr>
-      <w:r>
-        <w:rPr>
-          <w:rFonts w:ascii="inherit" w:eastAsia="Times New Roman" w:hAnsi="inherit" w:cs="Segoe UI"/>
-          <w:color w:val="232629"/>
-          <w:sz w:val="23"/>
-          <w:szCs w:val="23"/>
-        </w:rPr>
-        <w:t>Drop the old cluster:</w:t>
-      </w:r>
-    </w:p>
-    <w:p>
-      <w:pPr>
-        <w:numPr>
-          <w:ilvl w:val="0"/>
-          <w:numId w:val="1"/>
-        </w:numPr>
-        <w:shd w:val="clear" w:color="auto" w:fill="FFFFFF"/>
-        <w:tabs>
-          <w:tab w:val="clear" w:pos="720"/>
-          <w:tab w:val="left" w:pos="916"/>
-          <w:tab w:val="left" w:pos="1832"/>
-          <w:tab w:val="left" w:pos="2748"/>
-          <w:tab w:val="left" w:pos="3664"/>
-          <w:tab w:val="left" w:pos="4580"/>
-          <w:tab w:val="left" w:pos="5496"/>
-          <w:tab w:val="left" w:pos="6412"/>
-          <w:tab w:val="left" w:pos="7328"/>
-          <w:tab w:val="left" w:pos="8244"/>
-          <w:tab w:val="left" w:pos="9160"/>
-          <w:tab w:val="left" w:pos="10076"/>
-          <w:tab w:val="left" w:pos="10992"/>
-          <w:tab w:val="left" w:pos="11908"/>
-          <w:tab w:val="left" w:pos="12824"/>
-          <w:tab w:val="left" w:pos="13740"/>
-          <w:tab w:val="left" w:pos="14656"/>
-        </w:tabs>
-        <w:spacing w:after="0" w:line="240" w:lineRule="auto"/>
-        <w:ind w:left="1170"/>
-        <w:textAlignment w:val="baseline"/>
-        <w:rPr>
-          <w:rFonts w:ascii="inherit" w:eastAsia="Times New Roman" w:hAnsi="inherit" w:cs="Courier New"/>
-          <w:color w:val="232629"/>
-          <w:sz w:val="20"/>
-          <w:szCs w:val="20"/>
-          <w:bdr w:val="none" w:sz="0" w:space="0" w:color="auto" w:frame="1"/>
-        </w:rPr>
-      </w:pPr>
-      <w:r>
-        <w:rPr>
-          <w:rFonts w:ascii="inherit" w:eastAsia="Times New Roman" w:hAnsi="inherit" w:cs="Courier New"/>
-          <w:color w:val="232629"/>
-          <w:sz w:val="20"/>
-          <w:szCs w:val="20"/>
-          <w:bdr w:val="none" w:sz="0" w:space="0" w:color="auto" w:frame="1"/>
-        </w:rPr>
-        <w:t xml:space="preserve">$ sudo -u </w:t>
-      </w:r>
-      <w:proofErr w:type="spellStart"/>
-      <w:r>
-        <w:rPr>
-          <w:rFonts w:ascii="inherit" w:eastAsia="Times New Roman" w:hAnsi="inherit" w:cs="Courier New"/>
-          <w:color w:val="232629"/>
-          <w:sz w:val="20"/>
-          <w:szCs w:val="20"/>
-          <w:bdr w:val="none" w:sz="0" w:space="0" w:color="auto" w:frame="1"/>
-        </w:rPr>
-        <w:t>postgres</w:t>
-      </w:r>
-      <w:proofErr w:type="spellEnd"/>
-      <w:r>
-        <w:rPr>
-          <w:rFonts w:ascii="inherit" w:eastAsia="Times New Roman" w:hAnsi="inherit" w:cs="Courier New"/>
-          <w:color w:val="232629"/>
-          <w:sz w:val="20"/>
-          <w:szCs w:val="20"/>
-          <w:bdr w:val="none" w:sz="0" w:space="0" w:color="auto" w:frame="1"/>
-        </w:rPr>
-        <w:t xml:space="preserve"> </w:t>
-      </w:r>
-      <w:proofErr w:type="spellStart"/>
-      <w:r>
-        <w:rPr>
-          <w:rFonts w:ascii="inherit" w:eastAsia="Times New Roman" w:hAnsi="inherit" w:cs="Courier New"/>
-          <w:color w:val="232629"/>
-          <w:sz w:val="20"/>
-          <w:szCs w:val="20"/>
-          <w:bdr w:val="none" w:sz="0" w:space="0" w:color="auto" w:frame="1"/>
-        </w:rPr>
-        <w:t>pg_dropcluster</w:t>
-      </w:r>
-      <w:proofErr w:type="spellEnd"/>
-      <w:r>
-        <w:rPr>
-          <w:rFonts w:ascii="inherit" w:eastAsia="Times New Roman" w:hAnsi="inherit" w:cs="Courier New"/>
-          <w:color w:val="232629"/>
-          <w:sz w:val="20"/>
-          <w:szCs w:val="20"/>
-          <w:bdr w:val="none" w:sz="0" w:space="0" w:color="auto" w:frame="1"/>
-        </w:rPr>
-        <w:t xml:space="preserve"> 11 main</w:t>
-      </w:r>
-    </w:p>
-    <w:p>
-      <w:pPr>
-        <w:numPr>
-          <w:ilvl w:val="0"/>
-          <w:numId w:val="1"/>
-        </w:numPr>
-        <w:shd w:val="clear" w:color="auto" w:fill="FFFFFF"/>
-        <w:spacing w:after="100" w:afterAutospacing="1" w:line="240" w:lineRule="auto"/>
-        <w:ind w:left="1170"/>
-        <w:textAlignment w:val="baseline"/>
-        <w:rPr>
-          <w:rFonts w:ascii="inherit" w:eastAsia="Times New Roman" w:hAnsi="inherit" w:cs="Segoe UI"/>
-          <w:color w:val="232629"/>
-          <w:sz w:val="23"/>
-          <w:szCs w:val="23"/>
-        </w:rPr>
-      </w:pPr>
-      <w:r>
-        <w:rPr>
-          <w:rFonts w:ascii="inherit" w:eastAsia="Times New Roman" w:hAnsi="inherit" w:cs="Segoe UI"/>
-          <w:color w:val="232629"/>
-          <w:sz w:val="23"/>
-          <w:szCs w:val="23"/>
-        </w:rPr>
-        <w:t>Uninstall the previous version of PostgreSQL:</w:t>
       </w:r>
     </w:p>
     <w:p>
@@ -1297,6 +965,342 @@
         <w:ind w:left="1170"/>
         <w:textAlignment w:val="baseline"/>
         <w:rPr>
+          <w:rFonts w:ascii="inherit" w:eastAsia="Times New Roman" w:hAnsi="inherit" w:cs="Courier New"/>
+          <w:color w:val="232629"/>
+          <w:sz w:val="20"/>
+          <w:szCs w:val="20"/>
+          <w:bdr w:val="none" w:sz="0" w:space="0" w:color="auto" w:frame="1"/>
+        </w:rPr>
+      </w:pPr>
+      <w:r>
+        <w:rPr>
+          <w:rFonts w:ascii="inherit" w:eastAsia="Times New Roman" w:hAnsi="inherit" w:cs="Courier New"/>
+          <w:color w:val="232629"/>
+          <w:sz w:val="20"/>
+          <w:szCs w:val="20"/>
+          <w:bdr w:val="none" w:sz="0" w:space="0" w:color="auto" w:frame="1"/>
+        </w:rPr>
+        <w:t xml:space="preserve">Ver Cluster Port Status Owner    Data </w:t>
+      </w:r>
+      <w:proofErr w:type="gramStart"/>
+      <w:r>
+        <w:rPr>
+          <w:rFonts w:ascii="inherit" w:eastAsia="Times New Roman" w:hAnsi="inherit" w:cs="Courier New"/>
+          <w:color w:val="232629"/>
+          <w:sz w:val="20"/>
+          <w:szCs w:val="20"/>
+          <w:bdr w:val="none" w:sz="0" w:space="0" w:color="auto" w:frame="1"/>
+        </w:rPr>
+        <w:t>directory</w:t>
+      </w:r>
+      <w:proofErr w:type="gramEnd"/>
+      <w:r>
+        <w:rPr>
+          <w:rFonts w:ascii="inherit" w:eastAsia="Times New Roman" w:hAnsi="inherit" w:cs="Courier New"/>
+          <w:color w:val="232629"/>
+          <w:sz w:val="20"/>
+          <w:szCs w:val="20"/>
+          <w:bdr w:val="none" w:sz="0" w:space="0" w:color="auto" w:frame="1"/>
+        </w:rPr>
+        <w:t xml:space="preserve">               Log file</w:t>
+      </w:r>
+    </w:p>
+    <w:p>
+      <w:pPr>
+        <w:shd w:val="clear" w:color="auto" w:fill="FFFFFF"/>
+        <w:tabs>
+          <w:tab w:val="left" w:pos="916"/>
+          <w:tab w:val="left" w:pos="1832"/>
+          <w:tab w:val="left" w:pos="2748"/>
+          <w:tab w:val="left" w:pos="3664"/>
+          <w:tab w:val="left" w:pos="4580"/>
+          <w:tab w:val="left" w:pos="5496"/>
+          <w:tab w:val="left" w:pos="6412"/>
+          <w:tab w:val="left" w:pos="7328"/>
+          <w:tab w:val="left" w:pos="8244"/>
+          <w:tab w:val="left" w:pos="9160"/>
+          <w:tab w:val="left" w:pos="10076"/>
+          <w:tab w:val="left" w:pos="10992"/>
+          <w:tab w:val="left" w:pos="11908"/>
+          <w:tab w:val="left" w:pos="12824"/>
+          <w:tab w:val="left" w:pos="13740"/>
+          <w:tab w:val="left" w:pos="14656"/>
+        </w:tabs>
+        <w:spacing w:after="0" w:line="240" w:lineRule="auto"/>
+        <w:ind w:left="1170"/>
+        <w:textAlignment w:val="baseline"/>
+        <w:rPr>
+          <w:rFonts w:ascii="inherit" w:eastAsia="Times New Roman" w:hAnsi="inherit" w:cs="Courier New"/>
+          <w:color w:val="232629"/>
+          <w:sz w:val="20"/>
+          <w:szCs w:val="20"/>
+          <w:bdr w:val="none" w:sz="0" w:space="0" w:color="auto" w:frame="1"/>
+        </w:rPr>
+      </w:pPr>
+      <w:proofErr w:type="gramStart"/>
+      <w:r>
+        <w:rPr>
+          <w:rFonts w:ascii="inherit" w:eastAsia="Times New Roman" w:hAnsi="inherit" w:cs="Courier New"/>
+          <w:color w:val="232629"/>
+          <w:sz w:val="20"/>
+          <w:szCs w:val="20"/>
+          <w:bdr w:val="none" w:sz="0" w:space="0" w:color="auto" w:frame="1"/>
+        </w:rPr>
+        <w:t>11  main</w:t>
+      </w:r>
+      <w:proofErr w:type="gramEnd"/>
+      <w:r>
+        <w:rPr>
+          <w:rFonts w:ascii="inherit" w:eastAsia="Times New Roman" w:hAnsi="inherit" w:cs="Courier New"/>
+          <w:color w:val="232629"/>
+          <w:sz w:val="20"/>
+          <w:szCs w:val="20"/>
+          <w:bdr w:val="none" w:sz="0" w:space="0" w:color="auto" w:frame="1"/>
+        </w:rPr>
+        <w:t xml:space="preserve">    5434 down   </w:t>
+      </w:r>
+      <w:proofErr w:type="spellStart"/>
+      <w:r>
+        <w:rPr>
+          <w:rFonts w:ascii="inherit" w:eastAsia="Times New Roman" w:hAnsi="inherit" w:cs="Courier New"/>
+          <w:color w:val="232629"/>
+          <w:sz w:val="20"/>
+          <w:szCs w:val="20"/>
+          <w:bdr w:val="none" w:sz="0" w:space="0" w:color="auto" w:frame="1"/>
+        </w:rPr>
+        <w:t>postgres</w:t>
+      </w:r>
+      <w:proofErr w:type="spellEnd"/>
+      <w:r>
+        <w:rPr>
+          <w:rFonts w:ascii="inherit" w:eastAsia="Times New Roman" w:hAnsi="inherit" w:cs="Courier New"/>
+          <w:color w:val="232629"/>
+          <w:sz w:val="20"/>
+          <w:szCs w:val="20"/>
+          <w:bdr w:val="none" w:sz="0" w:space="0" w:color="auto" w:frame="1"/>
+        </w:rPr>
+        <w:t xml:space="preserve"> /var/lib/postgresql/11/main  /var/log/postgresql/postgresql-11-main.log</w:t>
+      </w:r>
+    </w:p>
+    <w:p>
+      <w:pPr>
+        <w:shd w:val="clear" w:color="auto" w:fill="FFFFFF"/>
+        <w:tabs>
+          <w:tab w:val="left" w:pos="916"/>
+          <w:tab w:val="left" w:pos="1832"/>
+          <w:tab w:val="left" w:pos="2748"/>
+          <w:tab w:val="left" w:pos="3664"/>
+          <w:tab w:val="left" w:pos="4580"/>
+          <w:tab w:val="left" w:pos="5496"/>
+          <w:tab w:val="left" w:pos="6412"/>
+          <w:tab w:val="left" w:pos="7328"/>
+          <w:tab w:val="left" w:pos="8244"/>
+          <w:tab w:val="left" w:pos="9160"/>
+          <w:tab w:val="left" w:pos="10076"/>
+          <w:tab w:val="left" w:pos="10992"/>
+          <w:tab w:val="left" w:pos="11908"/>
+          <w:tab w:val="left" w:pos="12824"/>
+          <w:tab w:val="left" w:pos="13740"/>
+          <w:tab w:val="left" w:pos="14656"/>
+        </w:tabs>
+        <w:spacing w:after="0" w:line="240" w:lineRule="auto"/>
+        <w:ind w:left="1170"/>
+        <w:textAlignment w:val="baseline"/>
+        <w:rPr>
+          <w:rFonts w:ascii="inherit" w:eastAsia="Times New Roman" w:hAnsi="inherit" w:cs="Courier New"/>
+          <w:color w:val="232629"/>
+          <w:sz w:val="20"/>
+          <w:szCs w:val="20"/>
+          <w:bdr w:val="none" w:sz="0" w:space="0" w:color="auto" w:frame="1"/>
+        </w:rPr>
+      </w:pPr>
+      <w:proofErr w:type="gramStart"/>
+      <w:r>
+        <w:rPr>
+          <w:rFonts w:ascii="inherit" w:eastAsia="Times New Roman" w:hAnsi="inherit" w:cs="Courier New"/>
+          <w:color w:val="232629"/>
+          <w:sz w:val="20"/>
+          <w:szCs w:val="20"/>
+          <w:bdr w:val="none" w:sz="0" w:space="0" w:color="auto" w:frame="1"/>
+        </w:rPr>
+        <w:t>13  main</w:t>
+      </w:r>
+      <w:proofErr w:type="gramEnd"/>
+      <w:r>
+        <w:rPr>
+          <w:rFonts w:ascii="inherit" w:eastAsia="Times New Roman" w:hAnsi="inherit" w:cs="Courier New"/>
+          <w:color w:val="232629"/>
+          <w:sz w:val="20"/>
+          <w:szCs w:val="20"/>
+          <w:bdr w:val="none" w:sz="0" w:space="0" w:color="auto" w:frame="1"/>
+        </w:rPr>
+        <w:t xml:space="preserve">    5432 online </w:t>
+      </w:r>
+      <w:proofErr w:type="spellStart"/>
+      <w:r>
+        <w:rPr>
+          <w:rFonts w:ascii="inherit" w:eastAsia="Times New Roman" w:hAnsi="inherit" w:cs="Courier New"/>
+          <w:color w:val="232629"/>
+          <w:sz w:val="20"/>
+          <w:szCs w:val="20"/>
+          <w:bdr w:val="none" w:sz="0" w:space="0" w:color="auto" w:frame="1"/>
+        </w:rPr>
+        <w:t>postgres</w:t>
+      </w:r>
+      <w:proofErr w:type="spellEnd"/>
+      <w:r>
+        <w:rPr>
+          <w:rFonts w:ascii="inherit" w:eastAsia="Times New Roman" w:hAnsi="inherit" w:cs="Courier New"/>
+          <w:color w:val="232629"/>
+          <w:sz w:val="20"/>
+          <w:szCs w:val="20"/>
+          <w:bdr w:val="none" w:sz="0" w:space="0" w:color="auto" w:frame="1"/>
+        </w:rPr>
+        <w:t xml:space="preserve"> /var/lib/postgresql/13/main  /var/log/postgresql/postgresql-13-main.log</w:t>
+      </w:r>
+    </w:p>
+    <w:p>
+      <w:pPr>
+        <w:numPr>
+          <w:ilvl w:val="0"/>
+          <w:numId w:val="1"/>
+        </w:numPr>
+        <w:shd w:val="clear" w:color="auto" w:fill="FFFFFF"/>
+        <w:spacing w:after="100" w:afterAutospacing="1" w:line="240" w:lineRule="auto"/>
+        <w:ind w:left="1170"/>
+        <w:textAlignment w:val="baseline"/>
+        <w:rPr>
+          <w:rFonts w:ascii="inherit" w:eastAsia="Times New Roman" w:hAnsi="inherit" w:cs="Segoe UI"/>
+          <w:color w:val="232629"/>
+          <w:sz w:val="23"/>
+          <w:szCs w:val="23"/>
+        </w:rPr>
+      </w:pPr>
+      <w:r>
+        <w:rPr>
+          <w:rFonts w:ascii="inherit" w:eastAsia="Times New Roman" w:hAnsi="inherit" w:cs="Segoe UI"/>
+          <w:color w:val="232629"/>
+          <w:sz w:val="23"/>
+          <w:szCs w:val="23"/>
+        </w:rPr>
+        <w:t>Drop the old cluster:</w:t>
+      </w:r>
+      <w:r>
+        <w:rPr>
+          <w:rFonts w:ascii="inherit" w:eastAsia="Times New Roman" w:hAnsi="inherit" w:cs="Segoe UI"/>
+          <w:color w:val="232629"/>
+          <w:sz w:val="23"/>
+          <w:szCs w:val="23"/>
+        </w:rPr>
+        <w:t xml:space="preserve"> </w:t>
+      </w:r>
+      <w:r>
+        <w:rPr>
+          <w:rFonts w:ascii="inherit" w:eastAsia="Times New Roman" w:hAnsi="inherit" w:cs="Courier New"/>
+          <w:color w:val="232629"/>
+          <w:sz w:val="20"/>
+          <w:szCs w:val="20"/>
+          <w:bdr w:val="none" w:sz="0" w:space="0" w:color="auto" w:frame="1"/>
+        </w:rPr>
+        <w:t xml:space="preserve">$ sudo -u </w:t>
+      </w:r>
+      <w:proofErr w:type="spellStart"/>
+      <w:r>
+        <w:rPr>
+          <w:rFonts w:ascii="inherit" w:eastAsia="Times New Roman" w:hAnsi="inherit" w:cs="Courier New"/>
+          <w:color w:val="232629"/>
+          <w:sz w:val="20"/>
+          <w:szCs w:val="20"/>
+          <w:bdr w:val="none" w:sz="0" w:space="0" w:color="auto" w:frame="1"/>
+        </w:rPr>
+        <w:t>postgres</w:t>
+      </w:r>
+      <w:proofErr w:type="spellEnd"/>
+      <w:r>
+        <w:rPr>
+          <w:rFonts w:ascii="inherit" w:eastAsia="Times New Roman" w:hAnsi="inherit" w:cs="Courier New"/>
+          <w:color w:val="232629"/>
+          <w:sz w:val="20"/>
+          <w:szCs w:val="20"/>
+          <w:bdr w:val="none" w:sz="0" w:space="0" w:color="auto" w:frame="1"/>
+        </w:rPr>
+        <w:t xml:space="preserve"> </w:t>
+      </w:r>
+      <w:proofErr w:type="spellStart"/>
+      <w:r>
+        <w:rPr>
+          <w:rFonts w:ascii="inherit" w:eastAsia="Times New Roman" w:hAnsi="inherit" w:cs="Courier New"/>
+          <w:color w:val="232629"/>
+          <w:sz w:val="20"/>
+          <w:szCs w:val="20"/>
+          <w:bdr w:val="none" w:sz="0" w:space="0" w:color="auto" w:frame="1"/>
+        </w:rPr>
+        <w:t>pg_dropcluster</w:t>
+      </w:r>
+      <w:proofErr w:type="spellEnd"/>
+      <w:r>
+        <w:rPr>
+          <w:rFonts w:ascii="inherit" w:eastAsia="Times New Roman" w:hAnsi="inherit" w:cs="Courier New"/>
+          <w:color w:val="232629"/>
+          <w:sz w:val="20"/>
+          <w:szCs w:val="20"/>
+          <w:bdr w:val="none" w:sz="0" w:space="0" w:color="auto" w:frame="1"/>
+        </w:rPr>
+        <w:t xml:space="preserve"> 11 main</w:t>
+      </w:r>
+    </w:p>
+    <w:p>
+      <w:pPr>
+        <w:numPr>
+          <w:ilvl w:val="0"/>
+          <w:numId w:val="1"/>
+        </w:numPr>
+        <w:shd w:val="clear" w:color="auto" w:fill="FFFFFF"/>
+        <w:spacing w:after="100" w:afterAutospacing="1" w:line="240" w:lineRule="auto"/>
+        <w:ind w:left="1170"/>
+        <w:textAlignment w:val="baseline"/>
+        <w:rPr>
+          <w:rFonts w:ascii="inherit" w:eastAsia="Times New Roman" w:hAnsi="inherit" w:cs="Segoe UI"/>
+          <w:color w:val="232629"/>
+          <w:sz w:val="23"/>
+          <w:szCs w:val="23"/>
+        </w:rPr>
+      </w:pPr>
+      <w:r>
+        <w:rPr>
+          <w:rFonts w:ascii="inherit" w:eastAsia="Times New Roman" w:hAnsi="inherit" w:cs="Segoe UI"/>
+          <w:color w:val="232629"/>
+          <w:sz w:val="23"/>
+          <w:szCs w:val="23"/>
+        </w:rPr>
+        <w:t>Uninstall the previous version of PostgreSQL:</w:t>
+      </w:r>
+    </w:p>
+    <w:p>
+      <w:pPr>
+        <w:shd w:val="clear" w:color="auto" w:fill="FFFFFF"/>
+        <w:tabs>
+          <w:tab w:val="left" w:pos="916"/>
+          <w:tab w:val="left" w:pos="1832"/>
+          <w:tab w:val="left" w:pos="2748"/>
+          <w:tab w:val="left" w:pos="3664"/>
+          <w:tab w:val="left" w:pos="4580"/>
+          <w:tab w:val="left" w:pos="5496"/>
+          <w:tab w:val="left" w:pos="6412"/>
+          <w:tab w:val="left" w:pos="7328"/>
+          <w:tab w:val="left" w:pos="8244"/>
+          <w:tab w:val="left" w:pos="9160"/>
+          <w:tab w:val="left" w:pos="10076"/>
+          <w:tab w:val="left" w:pos="10992"/>
+          <w:tab w:val="left" w:pos="11908"/>
+          <w:tab w:val="left" w:pos="12824"/>
+          <w:tab w:val="left" w:pos="13740"/>
+          <w:tab w:val="left" w:pos="14656"/>
+        </w:tabs>
+        <w:spacing w:after="0" w:line="240" w:lineRule="auto"/>
+        <w:ind w:left="1170"/>
+        <w:textAlignment w:val="baseline"/>
+        <w:rPr>
           <w:rFonts w:ascii="var(--ff-mono)" w:eastAsia="Times New Roman" w:hAnsi="var(--ff-mono)" w:cs="Courier New"/>
           <w:color w:val="232629"/>
           <w:sz w:val="20"/>
@@ -1520,8 +1524,124 @@
       </w:rPr>
     </w:lvl>
   </w:abstractNum>
+  <w:abstractNum w:abstractNumId="1" w15:restartNumberingAfterBreak="0">
+    <w:nsid w:val="20CF6B13"/>
+    <w:multiLevelType w:val="hybridMultilevel"/>
+    <w:tmpl w:val="141499CC"/>
+    <w:lvl w:ilvl="0" w:tplc="10090001">
+      <w:start w:val="1"/>
+      <w:numFmt w:val="bullet"/>
+      <w:lvlText w:val=""/>
+      <w:lvlJc w:val="left"/>
+      <w:pPr>
+        <w:ind w:left="720" w:hanging="360"/>
+      </w:pPr>
+      <w:rPr>
+        <w:rFonts w:ascii="Symbol" w:hAnsi="Symbol" w:hint="default"/>
+      </w:rPr>
+    </w:lvl>
+    <w:lvl w:ilvl="1" w:tplc="10090003" w:tentative="1">
+      <w:start w:val="1"/>
+      <w:numFmt w:val="bullet"/>
+      <w:lvlText w:val="o"/>
+      <w:lvlJc w:val="left"/>
+      <w:pPr>
+        <w:ind w:left="1440" w:hanging="360"/>
+      </w:pPr>
+      <w:rPr>
+        <w:rFonts w:ascii="Courier New" w:hAnsi="Courier New" w:cs="Courier New" w:hint="default"/>
+      </w:rPr>
+    </w:lvl>
+    <w:lvl w:ilvl="2" w:tplc="10090005" w:tentative="1">
+      <w:start w:val="1"/>
+      <w:numFmt w:val="bullet"/>
+      <w:lvlText w:val=""/>
+      <w:lvlJc w:val="left"/>
+      <w:pPr>
+        <w:ind w:left="2160" w:hanging="360"/>
+      </w:pPr>
+      <w:rPr>
+        <w:rFonts w:ascii="Wingdings" w:hAnsi="Wingdings" w:hint="default"/>
+      </w:rPr>
+    </w:lvl>
+    <w:lvl w:ilvl="3" w:tplc="10090001" w:tentative="1">
+      <w:start w:val="1"/>
+      <w:numFmt w:val="bullet"/>
+      <w:lvlText w:val=""/>
+      <w:lvlJc w:val="left"/>
+      <w:pPr>
+        <w:ind w:left="2880" w:hanging="360"/>
+      </w:pPr>
+      <w:rPr>
+        <w:rFonts w:ascii="Symbol" w:hAnsi="Symbol" w:hint="default"/>
+      </w:rPr>
+    </w:lvl>
+    <w:lvl w:ilvl="4" w:tplc="10090003" w:tentative="1">
+      <w:start w:val="1"/>
+      <w:numFmt w:val="bullet"/>
+      <w:lvlText w:val="o"/>
+      <w:lvlJc w:val="left"/>
+      <w:pPr>
+        <w:ind w:left="3600" w:hanging="360"/>
+      </w:pPr>
+      <w:rPr>
+        <w:rFonts w:ascii="Courier New" w:hAnsi="Courier New" w:cs="Courier New" w:hint="default"/>
+      </w:rPr>
+    </w:lvl>
+    <w:lvl w:ilvl="5" w:tplc="10090005" w:tentative="1">
+      <w:start w:val="1"/>
+      <w:numFmt w:val="bullet"/>
+      <w:lvlText w:val=""/>
+      <w:lvlJc w:val="left"/>
+      <w:pPr>
+        <w:ind w:left="4320" w:hanging="360"/>
+      </w:pPr>
+      <w:rPr>
+        <w:rFonts w:ascii="Wingdings" w:hAnsi="Wingdings" w:hint="default"/>
+      </w:rPr>
+    </w:lvl>
+    <w:lvl w:ilvl="6" w:tplc="10090001" w:tentative="1">
+      <w:start w:val="1"/>
+      <w:numFmt w:val="bullet"/>
+      <w:lvlText w:val=""/>
+      <w:lvlJc w:val="left"/>
+      <w:pPr>
+        <w:ind w:left="5040" w:hanging="360"/>
+      </w:pPr>
+      <w:rPr>
+        <w:rFonts w:ascii="Symbol" w:hAnsi="Symbol" w:hint="default"/>
+      </w:rPr>
+    </w:lvl>
+    <w:lvl w:ilvl="7" w:tplc="10090003" w:tentative="1">
+      <w:start w:val="1"/>
+      <w:numFmt w:val="bullet"/>
+      <w:lvlText w:val="o"/>
+      <w:lvlJc w:val="left"/>
+      <w:pPr>
+        <w:ind w:left="5760" w:hanging="360"/>
+      </w:pPr>
+      <w:rPr>
+        <w:rFonts w:ascii="Courier New" w:hAnsi="Courier New" w:cs="Courier New" w:hint="default"/>
+      </w:rPr>
+    </w:lvl>
+    <w:lvl w:ilvl="8" w:tplc="10090005" w:tentative="1">
+      <w:start w:val="1"/>
+      <w:numFmt w:val="bullet"/>
+      <w:lvlText w:val=""/>
+      <w:lvlJc w:val="left"/>
+      <w:pPr>
+        <w:ind w:left="6480" w:hanging="360"/>
+      </w:pPr>
+      <w:rPr>
+        <w:rFonts w:ascii="Wingdings" w:hAnsi="Wingdings" w:hint="default"/>
+      </w:rPr>
+    </w:lvl>
+  </w:abstractNum>
   <w:num w:numId="1" w16cid:durableId="462769336">
     <w:abstractNumId w:val="0"/>
+  </w:num>
+  <w:num w:numId="2" w16cid:durableId="1062605548">
+    <w:abstractNumId w:val="1"/>
   </w:num>
 </w:numbering>
 </file>
@@ -2049,6 +2169,17 @@
     <w:basedOn w:val="DefaultParagraphFont"/>
     <w:rsid w:val="00495858"/>
   </w:style>
+  <w:style w:type="paragraph" w:styleId="ListParagraph">
+    <w:name w:val="List Paragraph"/>
+    <w:basedOn w:val="Normal"/>
+    <w:uiPriority w:val="34"/>
+    <w:qFormat/>
+    <w:rsid w:val="006C156D"/>
+    <w:pPr>
+      <w:ind w:left="720"/>
+      <w:contextualSpacing/>
+    </w:pPr>
+  </w:style>
 </w:styles>
 </file>
 
